--- a/docs/מסמך אפיון.docx
+++ b/docs/מסמך אפיון.docx
@@ -101,7 +101,6 @@
         <w:bidi/>
         <w:jc w:val="center"/>
         <w:rPr>
-          <w:rFonts w:hint="cs"/>
           <w:sz w:val="36"/>
           <w:szCs w:val="36"/>
           <w:u w:val="single"/>
@@ -214,7 +213,6 @@
         <w:bidi/>
         <w:jc w:val="center"/>
         <w:rPr>
-          <w:rFonts w:hint="cs"/>
           <w:sz w:val="28"/>
           <w:szCs w:val="28"/>
           <w:rtl/>
@@ -620,7 +618,7 @@
       <w:pPr>
         <w:bidi/>
         <w:rPr>
-          <w:rFonts w:asciiTheme="minorBidi" w:hAnsiTheme="minorBidi" w:hint="cs"/>
+          <w:rFonts w:asciiTheme="minorBidi" w:hAnsiTheme="minorBidi"/>
           <w:sz w:val="24"/>
           <w:szCs w:val="24"/>
           <w:rtl/>
@@ -1000,30 +998,10 @@
         <w:tblLook w:val="04A0" w:firstRow="1" w:lastRow="0" w:firstColumn="1" w:lastColumn="0" w:noHBand="0" w:noVBand="1"/>
       </w:tblPr>
       <w:tblGrid>
-        <w:gridCol w:w="823"/>
         <w:gridCol w:w="3583"/>
         <w:gridCol w:w="4224"/>
       </w:tblGrid>
       <w:tr>
-        <w:tc>
-          <w:tcPr>
-            <w:tcW w:w="823" w:type="dxa"/>
-            <w:shd w:val="clear" w:color="auto" w:fill="E7E6E6" w:themeFill="background2"/>
-          </w:tcPr>
-          <w:p>
-            <w:pPr>
-              <w:bidi/>
-              <w:rPr>
-                <w:rFonts w:asciiTheme="minorBidi" w:hAnsiTheme="minorBidi"/>
-                <w:b/>
-                <w:bCs/>
-                <w:sz w:val="24"/>
-                <w:szCs w:val="24"/>
-                <w:rtl/>
-              </w:rPr>
-            </w:pPr>
-          </w:p>
-        </w:tc>
         <w:tc>
           <w:tcPr>
             <w:tcW w:w="3583" w:type="dxa"/>
@@ -1084,33 +1062,6 @@
       <w:tr>
         <w:tc>
           <w:tcPr>
-            <w:tcW w:w="823" w:type="dxa"/>
-          </w:tcPr>
-          <w:p>
-            <w:pPr>
-              <w:bidi/>
-              <w:rPr>
-                <w:rFonts w:asciiTheme="minorBidi" w:hAnsiTheme="minorBidi"/>
-                <w:sz w:val="24"/>
-                <w:szCs w:val="24"/>
-                <w:rtl/>
-                <w:lang w:bidi="he-IL"/>
-              </w:rPr>
-            </w:pPr>
-            <w:r>
-              <w:rPr>
-                <w:rFonts w:asciiTheme="minorBidi" w:hAnsiTheme="minorBidi" w:hint="cs"/>
-                <w:sz w:val="24"/>
-                <w:szCs w:val="24"/>
-                <w:rtl/>
-                <w:lang w:bidi="he-IL"/>
-              </w:rPr>
-              <w:t>1</w:t>
-            </w:r>
-          </w:p>
-        </w:tc>
-        <w:tc>
-          <w:tcPr>
             <w:tcW w:w="3583" w:type="dxa"/>
           </w:tcPr>
           <w:p>
@@ -1159,39 +1110,12 @@
                 <w:rtl/>
                 <w:lang w:bidi="he-IL"/>
               </w:rPr>
-              <w:t>3</w:t>
+              <w:t>4</w:t>
             </w:r>
           </w:p>
         </w:tc>
       </w:tr>
       <w:tr>
-        <w:tc>
-          <w:tcPr>
-            <w:tcW w:w="823" w:type="dxa"/>
-          </w:tcPr>
-          <w:p>
-            <w:pPr>
-              <w:bidi/>
-              <w:rPr>
-                <w:rFonts w:asciiTheme="minorBidi" w:hAnsiTheme="minorBidi"/>
-                <w:sz w:val="24"/>
-                <w:szCs w:val="24"/>
-                <w:rtl/>
-                <w:lang w:bidi="he-IL"/>
-              </w:rPr>
-            </w:pPr>
-            <w:r>
-              <w:rPr>
-                <w:rFonts w:asciiTheme="minorBidi" w:hAnsiTheme="minorBidi" w:hint="cs"/>
-                <w:sz w:val="24"/>
-                <w:szCs w:val="24"/>
-                <w:rtl/>
-                <w:lang w:bidi="he-IL"/>
-              </w:rPr>
-              <w:t>2</w:t>
-            </w:r>
-          </w:p>
-        </w:tc>
         <w:tc>
           <w:tcPr>
             <w:tcW w:w="3583" w:type="dxa"/>
@@ -1242,39 +1166,12 @@
                 <w:rtl/>
                 <w:lang w:bidi="he-IL"/>
               </w:rPr>
-              <w:t>3</w:t>
+              <w:t>4</w:t>
             </w:r>
           </w:p>
         </w:tc>
       </w:tr>
       <w:tr>
-        <w:tc>
-          <w:tcPr>
-            <w:tcW w:w="823" w:type="dxa"/>
-          </w:tcPr>
-          <w:p>
-            <w:pPr>
-              <w:bidi/>
-              <w:rPr>
-                <w:rFonts w:asciiTheme="minorBidi" w:hAnsiTheme="minorBidi"/>
-                <w:sz w:val="24"/>
-                <w:szCs w:val="24"/>
-                <w:rtl/>
-                <w:lang w:bidi="he-IL"/>
-              </w:rPr>
-            </w:pPr>
-            <w:r>
-              <w:rPr>
-                <w:rFonts w:asciiTheme="minorBidi" w:hAnsiTheme="minorBidi" w:hint="cs"/>
-                <w:sz w:val="24"/>
-                <w:szCs w:val="24"/>
-                <w:rtl/>
-                <w:lang w:bidi="he-IL"/>
-              </w:rPr>
-              <w:t>3</w:t>
-            </w:r>
-          </w:p>
-        </w:tc>
         <w:tc>
           <w:tcPr>
             <w:tcW w:w="3583" w:type="dxa"/>
@@ -1325,39 +1222,12 @@
                 <w:rtl/>
                 <w:lang w:bidi="he-IL"/>
               </w:rPr>
-              <w:t>3</w:t>
+              <w:t>4</w:t>
             </w:r>
           </w:p>
         </w:tc>
       </w:tr>
       <w:tr>
-        <w:tc>
-          <w:tcPr>
-            <w:tcW w:w="823" w:type="dxa"/>
-          </w:tcPr>
-          <w:p>
-            <w:pPr>
-              <w:bidi/>
-              <w:rPr>
-                <w:rFonts w:asciiTheme="minorBidi" w:hAnsiTheme="minorBidi"/>
-                <w:sz w:val="24"/>
-                <w:szCs w:val="24"/>
-                <w:rtl/>
-                <w:lang w:bidi="he-IL"/>
-              </w:rPr>
-            </w:pPr>
-            <w:r>
-              <w:rPr>
-                <w:rFonts w:asciiTheme="minorBidi" w:hAnsiTheme="minorBidi" w:hint="cs"/>
-                <w:sz w:val="24"/>
-                <w:szCs w:val="24"/>
-                <w:rtl/>
-                <w:lang w:bidi="he-IL"/>
-              </w:rPr>
-              <w:t>4</w:t>
-            </w:r>
-          </w:p>
-        </w:tc>
         <w:tc>
           <w:tcPr>
             <w:tcW w:w="3583" w:type="dxa"/>
@@ -1408,39 +1278,12 @@
                 <w:rtl/>
                 <w:lang w:bidi="he-IL"/>
               </w:rPr>
-              <w:t>3</w:t>
+              <w:t>4</w:t>
             </w:r>
           </w:p>
         </w:tc>
       </w:tr>
       <w:tr>
-        <w:tc>
-          <w:tcPr>
-            <w:tcW w:w="823" w:type="dxa"/>
-          </w:tcPr>
-          <w:p>
-            <w:pPr>
-              <w:bidi/>
-              <w:rPr>
-                <w:rFonts w:asciiTheme="minorBidi" w:hAnsiTheme="minorBidi"/>
-                <w:sz w:val="24"/>
-                <w:szCs w:val="24"/>
-                <w:rtl/>
-                <w:lang w:bidi="he-IL"/>
-              </w:rPr>
-            </w:pPr>
-            <w:r>
-              <w:rPr>
-                <w:rFonts w:asciiTheme="minorBidi" w:hAnsiTheme="minorBidi" w:hint="cs"/>
-                <w:sz w:val="24"/>
-                <w:szCs w:val="24"/>
-                <w:rtl/>
-                <w:lang w:bidi="he-IL"/>
-              </w:rPr>
-              <w:t>5</w:t>
-            </w:r>
-          </w:p>
-        </w:tc>
         <w:tc>
           <w:tcPr>
             <w:tcW w:w="3583" w:type="dxa"/>
@@ -1491,39 +1334,12 @@
                 <w:rtl/>
                 <w:lang w:bidi="he-IL"/>
               </w:rPr>
-              <w:t>4</w:t>
+              <w:t>5</w:t>
             </w:r>
           </w:p>
         </w:tc>
       </w:tr>
       <w:tr>
-        <w:tc>
-          <w:tcPr>
-            <w:tcW w:w="823" w:type="dxa"/>
-          </w:tcPr>
-          <w:p>
-            <w:pPr>
-              <w:bidi/>
-              <w:rPr>
-                <w:rFonts w:asciiTheme="minorBidi" w:hAnsiTheme="minorBidi"/>
-                <w:sz w:val="24"/>
-                <w:szCs w:val="24"/>
-                <w:rtl/>
-                <w:lang w:bidi="he-IL"/>
-              </w:rPr>
-            </w:pPr>
-            <w:r>
-              <w:rPr>
-                <w:rFonts w:asciiTheme="minorBidi" w:hAnsiTheme="minorBidi" w:hint="cs"/>
-                <w:sz w:val="24"/>
-                <w:szCs w:val="24"/>
-                <w:rtl/>
-                <w:lang w:bidi="he-IL"/>
-              </w:rPr>
-              <w:t>5.1</w:t>
-            </w:r>
-          </w:p>
-        </w:tc>
         <w:tc>
           <w:tcPr>
             <w:tcW w:w="3583" w:type="dxa"/>
@@ -1559,54 +1375,27 @@
             <w:pPr>
               <w:bidi/>
               <w:rPr>
+                <w:rFonts w:asciiTheme="minorBidi" w:hAnsiTheme="minorBidi"/>
+                <w:sz w:val="24"/>
+                <w:szCs w:val="24"/>
+                <w:rtl/>
+                <w:lang w:bidi="he-IL"/>
+              </w:rPr>
+            </w:pPr>
+            <w:r>
+              <w:rPr>
                 <w:rFonts w:asciiTheme="minorBidi" w:hAnsiTheme="minorBidi" w:hint="cs"/>
                 <w:sz w:val="24"/>
                 <w:szCs w:val="24"/>
                 <w:rtl/>
                 <w:lang w:bidi="he-IL"/>
               </w:rPr>
-            </w:pPr>
-            <w:r>
-              <w:rPr>
-                <w:rFonts w:asciiTheme="minorBidi" w:hAnsiTheme="minorBidi" w:hint="cs"/>
-                <w:sz w:val="24"/>
-                <w:szCs w:val="24"/>
-                <w:rtl/>
-                <w:lang w:bidi="he-IL"/>
-              </w:rPr>
-              <w:t>4</w:t>
+              <w:t>5</w:t>
             </w:r>
           </w:p>
         </w:tc>
       </w:tr>
       <w:tr>
-        <w:tc>
-          <w:tcPr>
-            <w:tcW w:w="823" w:type="dxa"/>
-          </w:tcPr>
-          <w:p>
-            <w:pPr>
-              <w:bidi/>
-              <w:rPr>
-                <w:rFonts w:asciiTheme="minorBidi" w:hAnsiTheme="minorBidi"/>
-                <w:sz w:val="24"/>
-                <w:szCs w:val="24"/>
-                <w:rtl/>
-                <w:lang w:bidi="he-IL"/>
-              </w:rPr>
-            </w:pPr>
-            <w:r>
-              <w:rPr>
-                <w:rFonts w:asciiTheme="minorBidi" w:hAnsiTheme="minorBidi" w:hint="cs"/>
-                <w:sz w:val="24"/>
-                <w:szCs w:val="24"/>
-                <w:rtl/>
-                <w:lang w:bidi="he-IL"/>
-              </w:rPr>
-              <w:t>5.2</w:t>
-            </w:r>
-          </w:p>
-        </w:tc>
         <w:tc>
           <w:tcPr>
             <w:tcW w:w="3583" w:type="dxa"/>
@@ -1642,7 +1431,7 @@
             <w:pPr>
               <w:bidi/>
               <w:rPr>
-                <w:rFonts w:asciiTheme="minorBidi" w:hAnsiTheme="minorBidi" w:hint="cs"/>
+                <w:rFonts w:asciiTheme="minorBidi" w:hAnsiTheme="minorBidi"/>
                 <w:sz w:val="24"/>
                 <w:szCs w:val="24"/>
                 <w:rtl/>
@@ -1663,33 +1452,6 @@
         </w:tc>
       </w:tr>
       <w:tr>
-        <w:tc>
-          <w:tcPr>
-            <w:tcW w:w="823" w:type="dxa"/>
-          </w:tcPr>
-          <w:p>
-            <w:pPr>
-              <w:bidi/>
-              <w:rPr>
-                <w:rFonts w:asciiTheme="minorBidi" w:hAnsiTheme="minorBidi"/>
-                <w:sz w:val="24"/>
-                <w:szCs w:val="24"/>
-                <w:rtl/>
-                <w:lang w:bidi="he-IL"/>
-              </w:rPr>
-            </w:pPr>
-            <w:r>
-              <w:rPr>
-                <w:rFonts w:asciiTheme="minorBidi" w:hAnsiTheme="minorBidi" w:hint="cs"/>
-                <w:sz w:val="24"/>
-                <w:szCs w:val="24"/>
-                <w:rtl/>
-                <w:lang w:bidi="he-IL"/>
-              </w:rPr>
-              <w:t>6</w:t>
-            </w:r>
-          </w:p>
-        </w:tc>
         <w:tc>
           <w:tcPr>
             <w:tcW w:w="3583" w:type="dxa"/>
@@ -1698,7 +1460,7 @@
             <w:pPr>
               <w:bidi/>
               <w:rPr>
-                <w:rFonts w:asciiTheme="minorBidi" w:hAnsiTheme="minorBidi"/>
+                <w:rFonts w:asciiTheme="minorBidi" w:hAnsiTheme="minorBidi" w:hint="cs"/>
                 <w:sz w:val="24"/>
                 <w:szCs w:val="24"/>
                 <w:rtl/>
@@ -1710,9 +1472,10 @@
                 <w:rFonts w:asciiTheme="minorBidi" w:hAnsiTheme="minorBidi" w:hint="cs"/>
                 <w:sz w:val="24"/>
                 <w:szCs w:val="24"/>
-                <w:lang w:bidi="he-IL"/>
-              </w:rPr>
-              <w:t>USE CASE</w:t>
+                <w:rtl/>
+                <w:lang w:bidi="he-IL"/>
+              </w:rPr>
+              <w:t>חקר חלופות</w:t>
             </w:r>
           </w:p>
         </w:tc>
@@ -1747,43 +1510,27 @@
       <w:tr>
         <w:tc>
           <w:tcPr>
-            <w:tcW w:w="823" w:type="dxa"/>
-          </w:tcPr>
-          <w:p>
-            <w:pPr>
-              <w:bidi/>
-              <w:rPr>
-                <w:rFonts w:asciiTheme="minorBidi" w:hAnsiTheme="minorBidi" w:hint="cs"/>
-                <w:sz w:val="24"/>
-                <w:szCs w:val="24"/>
-                <w:rtl/>
-                <w:lang w:bidi="he-IL"/>
-              </w:rPr>
-            </w:pPr>
-          </w:p>
-        </w:tc>
-        <w:tc>
-          <w:tcPr>
             <w:tcW w:w="3583" w:type="dxa"/>
           </w:tcPr>
           <w:p>
             <w:pPr>
               <w:bidi/>
               <w:rPr>
+                <w:rFonts w:asciiTheme="minorBidi" w:hAnsiTheme="minorBidi"/>
+                <w:sz w:val="24"/>
+                <w:szCs w:val="24"/>
+                <w:rtl/>
+                <w:lang w:bidi="he-IL"/>
+              </w:rPr>
+            </w:pPr>
+            <w:r>
+              <w:rPr>
                 <w:rFonts w:asciiTheme="minorBidi" w:hAnsiTheme="minorBidi" w:hint="cs"/>
                 <w:sz w:val="24"/>
                 <w:szCs w:val="24"/>
                 <w:lang w:bidi="he-IL"/>
               </w:rPr>
-            </w:pPr>
-            <w:r>
-              <w:rPr>
-                <w:rFonts w:asciiTheme="minorBidi" w:hAnsiTheme="minorBidi"/>
-                <w:sz w:val="24"/>
-                <w:szCs w:val="24"/>
-                <w:lang w:bidi="he-IL"/>
-              </w:rPr>
-              <w:t>ERD</w:t>
+              <w:t>USE CASE</w:t>
             </w:r>
           </w:p>
         </w:tc>
@@ -1795,53 +1542,27 @@
             <w:pPr>
               <w:bidi/>
               <w:rPr>
+                <w:rFonts w:asciiTheme="minorBidi" w:hAnsiTheme="minorBidi"/>
+                <w:sz w:val="24"/>
+                <w:szCs w:val="24"/>
+                <w:rtl/>
+                <w:lang w:bidi="he-IL"/>
+              </w:rPr>
+            </w:pPr>
+            <w:r>
+              <w:rPr>
                 <w:rFonts w:asciiTheme="minorBidi" w:hAnsiTheme="minorBidi" w:hint="cs"/>
                 <w:sz w:val="24"/>
                 <w:szCs w:val="24"/>
                 <w:rtl/>
                 <w:lang w:bidi="he-IL"/>
               </w:rPr>
-            </w:pPr>
-            <w:r>
-              <w:rPr>
-                <w:rFonts w:asciiTheme="minorBidi" w:hAnsiTheme="minorBidi"/>
-                <w:sz w:val="24"/>
-                <w:szCs w:val="24"/>
-                <w:lang w:bidi="he-IL"/>
-              </w:rPr>
-              <w:t>8</w:t>
+              <w:t>11</w:t>
             </w:r>
           </w:p>
         </w:tc>
       </w:tr>
       <w:tr>
-        <w:tc>
-          <w:tcPr>
-            <w:tcW w:w="823" w:type="dxa"/>
-          </w:tcPr>
-          <w:p>
-            <w:pPr>
-              <w:bidi/>
-              <w:rPr>
-                <w:rFonts w:asciiTheme="minorBidi" w:hAnsiTheme="minorBidi"/>
-                <w:sz w:val="24"/>
-                <w:szCs w:val="24"/>
-                <w:rtl/>
-                <w:lang w:bidi="he-IL"/>
-              </w:rPr>
-            </w:pPr>
-            <w:r>
-              <w:rPr>
-                <w:rFonts w:asciiTheme="minorBidi" w:hAnsiTheme="minorBidi" w:hint="cs"/>
-                <w:sz w:val="24"/>
-                <w:szCs w:val="24"/>
-                <w:rtl/>
-                <w:lang w:bidi="he-IL"/>
-              </w:rPr>
-              <w:t>7</w:t>
-            </w:r>
-          </w:p>
-        </w:tc>
         <w:tc>
           <w:tcPr>
             <w:tcW w:w="3583" w:type="dxa"/>
@@ -1853,19 +1574,17 @@
                 <w:rFonts w:asciiTheme="minorBidi" w:hAnsiTheme="minorBidi"/>
                 <w:sz w:val="24"/>
                 <w:szCs w:val="24"/>
-                <w:rtl/>
                 <w:lang w:bidi="he-IL"/>
               </w:rPr>
             </w:pPr>
             <w:r>
               <w:rPr>
-                <w:rFonts w:asciiTheme="minorBidi" w:hAnsiTheme="minorBidi" w:hint="cs"/>
-                <w:sz w:val="24"/>
-                <w:szCs w:val="24"/>
-                <w:rtl/>
-                <w:lang w:bidi="he-IL"/>
-              </w:rPr>
-              <w:t>מסקנות ולקחים</w:t>
+                <w:rFonts w:asciiTheme="minorBidi" w:hAnsiTheme="minorBidi"/>
+                <w:sz w:val="24"/>
+                <w:szCs w:val="24"/>
+                <w:lang w:bidi="he-IL"/>
+              </w:rPr>
+              <w:t>ERD</w:t>
             </w:r>
           </w:p>
         </w:tc>
@@ -1877,53 +1596,27 @@
             <w:pPr>
               <w:bidi/>
               <w:rPr>
+                <w:rFonts w:asciiTheme="minorBidi" w:hAnsiTheme="minorBidi"/>
+                <w:sz w:val="24"/>
+                <w:szCs w:val="24"/>
+                <w:rtl/>
+                <w:lang w:bidi="he-IL"/>
+              </w:rPr>
+            </w:pPr>
+            <w:r>
+              <w:rPr>
                 <w:rFonts w:asciiTheme="minorBidi" w:hAnsiTheme="minorBidi" w:hint="cs"/>
                 <w:sz w:val="24"/>
                 <w:szCs w:val="24"/>
                 <w:rtl/>
                 <w:lang w:bidi="he-IL"/>
               </w:rPr>
-            </w:pPr>
-            <w:r>
-              <w:rPr>
-                <w:rFonts w:asciiTheme="minorBidi" w:hAnsiTheme="minorBidi"/>
-                <w:sz w:val="24"/>
-                <w:szCs w:val="24"/>
-                <w:lang w:bidi="he-IL"/>
-              </w:rPr>
-              <w:t>9</w:t>
+              <w:t>12</w:t>
             </w:r>
           </w:p>
         </w:tc>
       </w:tr>
       <w:tr>
-        <w:tc>
-          <w:tcPr>
-            <w:tcW w:w="823" w:type="dxa"/>
-          </w:tcPr>
-          <w:p>
-            <w:pPr>
-              <w:bidi/>
-              <w:rPr>
-                <w:rFonts w:asciiTheme="minorBidi" w:hAnsiTheme="minorBidi"/>
-                <w:sz w:val="24"/>
-                <w:szCs w:val="24"/>
-                <w:rtl/>
-                <w:lang w:bidi="he-IL"/>
-              </w:rPr>
-            </w:pPr>
-            <w:r>
-              <w:rPr>
-                <w:rFonts w:asciiTheme="minorBidi" w:hAnsiTheme="minorBidi" w:hint="cs"/>
-                <w:sz w:val="24"/>
-                <w:szCs w:val="24"/>
-                <w:rtl/>
-                <w:lang w:bidi="he-IL"/>
-              </w:rPr>
-              <w:t>8</w:t>
-            </w:r>
-          </w:p>
-        </w:tc>
         <w:tc>
           <w:tcPr>
             <w:tcW w:w="3583" w:type="dxa"/>
@@ -1941,13 +1634,13 @@
             </w:pPr>
             <w:r>
               <w:rPr>
-                <w:rFonts w:asciiTheme="minorBidi" w:hAnsiTheme="minorBidi"/>
-                <w:sz w:val="24"/>
-                <w:szCs w:val="24"/>
-                <w:rtl/>
-                <w:lang w:bidi="he-IL"/>
-              </w:rPr>
-              <w:t>ביבליוגרפיה</w:t>
+                <w:rFonts w:asciiTheme="minorBidi" w:hAnsiTheme="minorBidi" w:hint="cs"/>
+                <w:sz w:val="24"/>
+                <w:szCs w:val="24"/>
+                <w:rtl/>
+                <w:lang w:bidi="he-IL"/>
+              </w:rPr>
+              <w:t>מסקנות ולקחים</w:t>
             </w:r>
           </w:p>
         </w:tc>
@@ -1959,53 +1652,27 @@
             <w:pPr>
               <w:bidi/>
               <w:rPr>
+                <w:rFonts w:asciiTheme="minorBidi" w:hAnsiTheme="minorBidi"/>
+                <w:sz w:val="24"/>
+                <w:szCs w:val="24"/>
+                <w:rtl/>
+                <w:lang w:bidi="he-IL"/>
+              </w:rPr>
+            </w:pPr>
+            <w:r>
+              <w:rPr>
                 <w:rFonts w:asciiTheme="minorBidi" w:hAnsiTheme="minorBidi" w:hint="cs"/>
                 <w:sz w:val="24"/>
                 <w:szCs w:val="24"/>
                 <w:rtl/>
                 <w:lang w:bidi="he-IL"/>
               </w:rPr>
-            </w:pPr>
-            <w:r>
-              <w:rPr>
-                <w:rFonts w:asciiTheme="minorBidi" w:hAnsiTheme="minorBidi"/>
-                <w:sz w:val="24"/>
-                <w:szCs w:val="24"/>
-                <w:lang w:bidi="he-IL"/>
-              </w:rPr>
-              <w:t>10</w:t>
+              <w:t>13</w:t>
             </w:r>
           </w:p>
         </w:tc>
       </w:tr>
       <w:tr>
-        <w:tc>
-          <w:tcPr>
-            <w:tcW w:w="823" w:type="dxa"/>
-          </w:tcPr>
-          <w:p>
-            <w:pPr>
-              <w:bidi/>
-              <w:rPr>
-                <w:rFonts w:asciiTheme="minorBidi" w:hAnsiTheme="minorBidi"/>
-                <w:sz w:val="24"/>
-                <w:szCs w:val="24"/>
-                <w:rtl/>
-                <w:lang w:bidi="he-IL"/>
-              </w:rPr>
-            </w:pPr>
-            <w:r>
-              <w:rPr>
-                <w:rFonts w:asciiTheme="minorBidi" w:hAnsiTheme="minorBidi" w:hint="cs"/>
-                <w:sz w:val="24"/>
-                <w:szCs w:val="24"/>
-                <w:rtl/>
-                <w:lang w:bidi="he-IL"/>
-              </w:rPr>
-              <w:t>9</w:t>
-            </w:r>
-          </w:p>
-        </w:tc>
         <w:tc>
           <w:tcPr>
             <w:tcW w:w="3583" w:type="dxa"/>
@@ -2023,13 +1690,13 @@
             </w:pPr>
             <w:r>
               <w:rPr>
-                <w:rFonts w:asciiTheme="minorBidi" w:hAnsiTheme="minorBidi" w:hint="cs"/>
-                <w:sz w:val="24"/>
-                <w:szCs w:val="24"/>
-                <w:rtl/>
-                <w:lang w:bidi="he-IL"/>
-              </w:rPr>
-              <w:t>נספחים</w:t>
+                <w:rFonts w:asciiTheme="minorBidi" w:hAnsiTheme="minorBidi"/>
+                <w:sz w:val="24"/>
+                <w:szCs w:val="24"/>
+                <w:rtl/>
+                <w:lang w:bidi="he-IL"/>
+              </w:rPr>
+              <w:t>ביבליוגרפיה</w:t>
             </w:r>
           </w:p>
         </w:tc>
@@ -2041,21 +1708,78 @@
             <w:pPr>
               <w:bidi/>
               <w:rPr>
+                <w:rFonts w:asciiTheme="minorBidi" w:hAnsiTheme="minorBidi"/>
+                <w:sz w:val="24"/>
+                <w:szCs w:val="24"/>
+                <w:rtl/>
+                <w:lang w:bidi="he-IL"/>
+              </w:rPr>
+            </w:pPr>
+            <w:r>
+              <w:rPr>
                 <w:rFonts w:asciiTheme="minorBidi" w:hAnsiTheme="minorBidi" w:hint="cs"/>
                 <w:sz w:val="24"/>
                 <w:szCs w:val="24"/>
                 <w:rtl/>
                 <w:lang w:bidi="he-IL"/>
               </w:rPr>
+              <w:t>14</w:t>
+            </w:r>
+          </w:p>
+        </w:tc>
+      </w:tr>
+      <w:tr>
+        <w:tc>
+          <w:tcPr>
+            <w:tcW w:w="3583" w:type="dxa"/>
+          </w:tcPr>
+          <w:p>
+            <w:pPr>
+              <w:bidi/>
+              <w:rPr>
+                <w:rFonts w:asciiTheme="minorBidi" w:hAnsiTheme="minorBidi"/>
+                <w:sz w:val="24"/>
+                <w:szCs w:val="24"/>
+                <w:rtl/>
+                <w:lang w:bidi="he-IL"/>
+              </w:rPr>
             </w:pPr>
             <w:r>
               <w:rPr>
-                <w:rFonts w:asciiTheme="minorBidi" w:hAnsiTheme="minorBidi"/>
-                <w:sz w:val="24"/>
-                <w:szCs w:val="24"/>
-                <w:lang w:bidi="he-IL"/>
-              </w:rPr>
-              <w:t>10</w:t>
+                <w:rFonts w:asciiTheme="minorBidi" w:hAnsiTheme="minorBidi" w:hint="cs"/>
+                <w:sz w:val="24"/>
+                <w:szCs w:val="24"/>
+                <w:rtl/>
+                <w:lang w:bidi="he-IL"/>
+              </w:rPr>
+              <w:t>נספחים</w:t>
+            </w:r>
+          </w:p>
+        </w:tc>
+        <w:tc>
+          <w:tcPr>
+            <w:tcW w:w="4224" w:type="dxa"/>
+          </w:tcPr>
+          <w:p>
+            <w:pPr>
+              <w:bidi/>
+              <w:rPr>
+                <w:rFonts w:asciiTheme="minorBidi" w:hAnsiTheme="minorBidi"/>
+                <w:sz w:val="24"/>
+                <w:szCs w:val="24"/>
+                <w:rtl/>
+                <w:lang w:bidi="he-IL"/>
+              </w:rPr>
+            </w:pPr>
+            <w:r>
+              <w:rPr>
+                <w:rFonts w:asciiTheme="minorBidi" w:hAnsiTheme="minorBidi" w:hint="cs"/>
+                <w:sz w:val="24"/>
+                <w:szCs w:val="24"/>
+                <w:rtl/>
+                <w:lang w:bidi="he-IL"/>
+              </w:rPr>
+              <w:t>14</w:t>
             </w:r>
             <w:bookmarkStart w:id="0" w:name="_GoBack"/>
             <w:bookmarkEnd w:id="0"/>
@@ -2889,6 +2613,7 @@
           <w:rFonts w:asciiTheme="minorBidi" w:hAnsiTheme="minorBidi"/>
           <w:sz w:val="24"/>
           <w:szCs w:val="24"/>
+          <w:rtl/>
           <w:lang w:bidi="he-IL"/>
         </w:rPr>
       </w:pPr>
@@ -2902,32 +2627,6 @@
         </w:rPr>
         <w:t>ניהול קבוצות.</w:t>
       </w:r>
-    </w:p>
-    <w:p>
-      <w:pPr>
-        <w:bidi/>
-        <w:spacing w:line="360" w:lineRule="auto"/>
-        <w:rPr>
-          <w:rFonts w:asciiTheme="minorBidi" w:hAnsiTheme="minorBidi"/>
-          <w:sz w:val="24"/>
-          <w:szCs w:val="24"/>
-          <w:rtl/>
-          <w:lang w:bidi="he-IL"/>
-        </w:rPr>
-      </w:pPr>
-    </w:p>
-    <w:p>
-      <w:pPr>
-        <w:bidi/>
-        <w:spacing w:line="360" w:lineRule="auto"/>
-        <w:rPr>
-          <w:rFonts w:asciiTheme="minorBidi" w:hAnsiTheme="minorBidi"/>
-          <w:sz w:val="24"/>
-          <w:szCs w:val="24"/>
-          <w:rtl/>
-          <w:lang w:bidi="he-IL"/>
-        </w:rPr>
-      </w:pPr>
     </w:p>
     <w:p>
       <w:pPr>
@@ -2953,6 +2652,7 @@
           <w:rtl/>
           <w:lang w:bidi="he-IL"/>
         </w:rPr>
+        <w:lastRenderedPageBreak/>
         <w:t>דרישות</w:t>
       </w:r>
       <w:r>
@@ -3977,7 +3677,6 @@
           <w:rtl/>
           <w:lang w:bidi="he-IL"/>
         </w:rPr>
-        <w:lastRenderedPageBreak/>
         <w:t>המערכת מאפשרת למורה לעקוב אחרי קבוצה.</w:t>
       </w:r>
     </w:p>
@@ -4004,6 +3703,7 @@
           <w:rtl/>
           <w:lang w:bidi="he-IL"/>
         </w:rPr>
+        <w:lastRenderedPageBreak/>
         <w:t>המערכת מאפשרת למפקח להוסיף ילדים לפיקוח (שליחת בקשה לילד).</w:t>
       </w:r>
     </w:p>
@@ -5278,6 +4978,2018 @@
           <w:rFonts w:asciiTheme="minorBidi" w:hAnsiTheme="minorBidi"/>
           <w:sz w:val="24"/>
           <w:szCs w:val="24"/>
+          <w:rtl/>
+          <w:lang w:bidi="he-IL"/>
+        </w:rPr>
+      </w:pPr>
+    </w:p>
+    <w:p>
+      <w:pPr>
+        <w:bidi/>
+        <w:spacing w:line="360" w:lineRule="auto"/>
+        <w:rPr>
+          <w:rFonts w:asciiTheme="minorBidi" w:hAnsiTheme="minorBidi"/>
+          <w:sz w:val="24"/>
+          <w:szCs w:val="24"/>
+          <w:rtl/>
+          <w:lang w:bidi="he-IL"/>
+        </w:rPr>
+      </w:pPr>
+    </w:p>
+    <w:p>
+      <w:pPr>
+        <w:bidi/>
+        <w:spacing w:line="360" w:lineRule="auto"/>
+        <w:rPr>
+          <w:rFonts w:asciiTheme="minorBidi" w:hAnsiTheme="minorBidi"/>
+          <w:sz w:val="24"/>
+          <w:szCs w:val="24"/>
+          <w:lang w:bidi="he-IL"/>
+        </w:rPr>
+      </w:pPr>
+    </w:p>
+    <w:p>
+      <w:pPr>
+        <w:bidi/>
+        <w:spacing w:line="360" w:lineRule="auto"/>
+        <w:rPr>
+          <w:rFonts w:asciiTheme="minorBidi" w:hAnsiTheme="minorBidi"/>
+          <w:sz w:val="24"/>
+          <w:szCs w:val="24"/>
+          <w:rtl/>
+          <w:lang w:bidi="he-IL"/>
+        </w:rPr>
+      </w:pPr>
+    </w:p>
+    <w:p>
+      <w:pPr>
+        <w:bidi/>
+        <w:rPr>
+          <w:b/>
+          <w:bCs/>
+          <w:sz w:val="24"/>
+          <w:szCs w:val="24"/>
+          <w:rtl/>
+          <w:lang w:bidi="he-IL"/>
+        </w:rPr>
+      </w:pPr>
+      <w:r>
+        <w:rPr>
+          <w:rFonts w:hint="cs"/>
+          <w:b/>
+          <w:bCs/>
+          <w:sz w:val="24"/>
+          <w:szCs w:val="24"/>
+          <w:rtl/>
+          <w:lang w:bidi="he-IL"/>
+        </w:rPr>
+        <w:lastRenderedPageBreak/>
+        <w:t>חקר חלופות:</w:t>
+      </w:r>
+    </w:p>
+    <w:p>
+      <w:pPr>
+        <w:bidi/>
+        <w:rPr>
+          <w:sz w:val="24"/>
+          <w:szCs w:val="24"/>
+          <w:rtl/>
+          <w:lang w:bidi="he-IL"/>
+        </w:rPr>
+      </w:pPr>
+      <w:r>
+        <w:rPr>
+          <w:rFonts w:hint="cs"/>
+          <w:sz w:val="24"/>
+          <w:szCs w:val="24"/>
+          <w:u w:val="single"/>
+          <w:rtl/>
+          <w:lang w:bidi="he-IL"/>
+        </w:rPr>
+        <w:t>חלופה א'</w:t>
+      </w:r>
+      <w:r>
+        <w:rPr>
+          <w:rFonts w:hint="cs"/>
+          <w:sz w:val="24"/>
+          <w:szCs w:val="24"/>
+          <w:rtl/>
+          <w:lang w:bidi="he-IL"/>
+        </w:rPr>
+        <w:t>: פיתוח תוכנה מלא של האפליקציה ע''י בית תוכנה.</w:t>
+      </w:r>
+    </w:p>
+    <w:p>
+      <w:pPr>
+        <w:bidi/>
+        <w:rPr>
+          <w:sz w:val="24"/>
+          <w:szCs w:val="24"/>
+          <w:rtl/>
+          <w:lang w:bidi="he-IL"/>
+        </w:rPr>
+      </w:pPr>
+      <w:r>
+        <w:rPr>
+          <w:rFonts w:hint="cs"/>
+          <w:sz w:val="24"/>
+          <w:szCs w:val="24"/>
+          <w:rtl/>
+          <w:lang w:bidi="he-IL"/>
+        </w:rPr>
+        <w:t>יתרונות: התאמה מלאה לצורכי הלקוח. תמיכה לאחר הפיתוח.</w:t>
+      </w:r>
+    </w:p>
+    <w:p>
+      <w:pPr>
+        <w:bidi/>
+        <w:rPr>
+          <w:sz w:val="24"/>
+          <w:szCs w:val="24"/>
+          <w:rtl/>
+          <w:lang w:bidi="he-IL"/>
+        </w:rPr>
+      </w:pPr>
+      <w:r>
+        <w:rPr>
+          <w:rFonts w:hint="cs"/>
+          <w:sz w:val="24"/>
+          <w:szCs w:val="24"/>
+          <w:rtl/>
+          <w:lang w:bidi="he-IL"/>
+        </w:rPr>
+        <w:t>חסרונות: עלויות גבוהות מאוד, זמן פיתוח ארוך.</w:t>
+      </w:r>
+    </w:p>
+    <w:p>
+      <w:pPr>
+        <w:bidi/>
+        <w:rPr>
+          <w:sz w:val="24"/>
+          <w:szCs w:val="24"/>
+          <w:rtl/>
+          <w:lang w:bidi="he-IL"/>
+        </w:rPr>
+      </w:pPr>
+      <w:r>
+        <w:rPr>
+          <w:rFonts w:hint="cs"/>
+          <w:sz w:val="24"/>
+          <w:szCs w:val="24"/>
+          <w:u w:val="single"/>
+          <w:rtl/>
+          <w:lang w:bidi="he-IL"/>
+        </w:rPr>
+        <w:t>חלופה ב':</w:t>
+      </w:r>
+      <w:r>
+        <w:rPr>
+          <w:rFonts w:hint="cs"/>
+          <w:sz w:val="24"/>
+          <w:szCs w:val="24"/>
+          <w:rtl/>
+          <w:lang w:bidi="he-IL"/>
+        </w:rPr>
+        <w:t xml:space="preserve"> פיתוח תוכנה ע''י סטודנטים - פיתוח אפלקיציה כחלק מפרויקט גמר של סטודנטים.</w:t>
+      </w:r>
+    </w:p>
+    <w:p>
+      <w:pPr>
+        <w:bidi/>
+        <w:rPr>
+          <w:sz w:val="24"/>
+          <w:szCs w:val="24"/>
+          <w:rtl/>
+          <w:lang w:bidi="he-IL"/>
+        </w:rPr>
+      </w:pPr>
+      <w:r>
+        <w:rPr>
+          <w:rFonts w:hint="cs"/>
+          <w:sz w:val="24"/>
+          <w:szCs w:val="24"/>
+          <w:rtl/>
+          <w:lang w:bidi="he-IL"/>
+        </w:rPr>
+        <w:t>יתרונות: עלות מזערית והתאמה מלאה לדרישות הלקוח.</w:t>
+      </w:r>
+    </w:p>
+    <w:p>
+      <w:pPr>
+        <w:bidi/>
+        <w:rPr>
+          <w:sz w:val="24"/>
+          <w:szCs w:val="24"/>
+          <w:rtl/>
+          <w:lang w:bidi="he-IL"/>
+        </w:rPr>
+      </w:pPr>
+      <w:r>
+        <w:rPr>
+          <w:rFonts w:hint="cs"/>
+          <w:sz w:val="24"/>
+          <w:szCs w:val="24"/>
+          <w:rtl/>
+          <w:lang w:bidi="he-IL"/>
+        </w:rPr>
+        <w:t>חסרונות: תלות במידת המקצועית של הסטודנטים, תמיכה מוגבלת לאחר גמר הפרויקט.</w:t>
+      </w:r>
+    </w:p>
+    <w:p>
+      <w:pPr>
+        <w:bidi/>
+        <w:rPr>
+          <w:sz w:val="24"/>
+          <w:szCs w:val="24"/>
+          <w:rtl/>
+          <w:lang w:bidi="he-IL"/>
+        </w:rPr>
+      </w:pPr>
+      <w:r>
+        <w:rPr>
+          <w:rFonts w:hint="cs"/>
+          <w:sz w:val="24"/>
+          <w:szCs w:val="24"/>
+          <w:u w:val="single"/>
+          <w:rtl/>
+          <w:lang w:bidi="he-IL"/>
+        </w:rPr>
+        <w:t>חלופה ג':</w:t>
+      </w:r>
+      <w:r>
+        <w:rPr>
+          <w:rFonts w:hint="cs"/>
+          <w:sz w:val="24"/>
+          <w:szCs w:val="24"/>
+          <w:rtl/>
+          <w:lang w:bidi="he-IL"/>
+        </w:rPr>
+        <w:t xml:space="preserve"> מערכת מדף - אתר או מערכת קיימת שנותנת מענה לצורכי הלקוח.</w:t>
+      </w:r>
+    </w:p>
+    <w:p>
+      <w:pPr>
+        <w:bidi/>
+        <w:rPr>
+          <w:sz w:val="24"/>
+          <w:szCs w:val="24"/>
+          <w:rtl/>
+          <w:lang w:bidi="he-IL"/>
+        </w:rPr>
+      </w:pPr>
+      <w:r>
+        <w:rPr>
+          <w:rFonts w:hint="cs"/>
+          <w:sz w:val="24"/>
+          <w:szCs w:val="24"/>
+          <w:rtl/>
+          <w:lang w:bidi="he-IL"/>
+        </w:rPr>
+        <w:t>יתרונות: זמן הקמת המערכת קצר מאוד.</w:t>
+      </w:r>
+    </w:p>
+    <w:p>
+      <w:pPr>
+        <w:bidi/>
+        <w:rPr>
+          <w:sz w:val="24"/>
+          <w:szCs w:val="24"/>
+          <w:rtl/>
+          <w:lang w:bidi="he-IL"/>
+        </w:rPr>
+      </w:pPr>
+      <w:r>
+        <w:rPr>
+          <w:rFonts w:hint="cs"/>
+          <w:sz w:val="24"/>
+          <w:szCs w:val="24"/>
+          <w:rtl/>
+          <w:lang w:bidi="he-IL"/>
+        </w:rPr>
+        <w:t>חסרונות: אין התאמה מלאה לצורכי הלקוח. חוסר גמישות לדרישות הלקוח.</w:t>
+      </w:r>
+    </w:p>
+    <w:p>
+      <w:pPr>
+        <w:bidi/>
+        <w:rPr>
+          <w:sz w:val="24"/>
+          <w:szCs w:val="24"/>
+          <w:rtl/>
+          <w:lang w:bidi="he-IL"/>
+        </w:rPr>
+      </w:pPr>
+      <w:r>
+        <w:rPr>
+          <w:rFonts w:hint="cs"/>
+          <w:sz w:val="24"/>
+          <w:szCs w:val="24"/>
+          <w:u w:val="single"/>
+          <w:rtl/>
+          <w:lang w:bidi="he-IL"/>
+        </w:rPr>
+        <w:t>חלופה ד':</w:t>
+      </w:r>
+      <w:r>
+        <w:rPr>
+          <w:rFonts w:hint="cs"/>
+          <w:sz w:val="24"/>
+          <w:szCs w:val="24"/>
+          <w:rtl/>
+          <w:lang w:bidi="he-IL"/>
+        </w:rPr>
+        <w:t xml:space="preserve"> </w:t>
+      </w:r>
+      <w:r>
+        <w:rPr>
+          <w:sz w:val="24"/>
+          <w:szCs w:val="24"/>
+        </w:rPr>
+        <w:t>open source</w:t>
+      </w:r>
+      <w:r>
+        <w:rPr>
+          <w:rFonts w:hint="cs"/>
+          <w:sz w:val="24"/>
+          <w:szCs w:val="24"/>
+          <w:rtl/>
+          <w:lang w:bidi="he-IL"/>
+        </w:rPr>
+        <w:t xml:space="preserve"> קוד פתוח ברשיון חופשי</w:t>
+      </w:r>
+    </w:p>
+    <w:p>
+      <w:pPr>
+        <w:bidi/>
+        <w:rPr>
+          <w:sz w:val="24"/>
+          <w:szCs w:val="24"/>
+          <w:rtl/>
+          <w:lang w:bidi="he-IL"/>
+        </w:rPr>
+      </w:pPr>
+      <w:r>
+        <w:rPr>
+          <w:rFonts w:hint="cs"/>
+          <w:sz w:val="24"/>
+          <w:szCs w:val="24"/>
+          <w:rtl/>
+          <w:lang w:bidi="he-IL"/>
+        </w:rPr>
+        <w:t>יתרונות: עלות בסיסית נמוכה.</w:t>
+      </w:r>
+    </w:p>
+    <w:p>
+      <w:pPr>
+        <w:bidi/>
+        <w:rPr>
+          <w:sz w:val="24"/>
+          <w:szCs w:val="24"/>
+          <w:rtl/>
+          <w:lang w:bidi="he-IL"/>
+        </w:rPr>
+      </w:pPr>
+      <w:r>
+        <w:rPr>
+          <w:rFonts w:hint="cs"/>
+          <w:sz w:val="24"/>
+          <w:szCs w:val="24"/>
+          <w:rtl/>
+          <w:lang w:bidi="he-IL"/>
+        </w:rPr>
+        <w:t>חסרונות: אין התאמה מלאה לצורכי הלקוח. יתכנו עלויות נוספות של פיתוח במידה ויהיה צורך להתאים את המערכת לצורכי הלקוח.</w:t>
+      </w:r>
+    </w:p>
+    <w:p>
+      <w:pPr>
+        <w:bidi/>
+        <w:rPr>
+          <w:b/>
+          <w:bCs/>
+          <w:sz w:val="24"/>
+          <w:szCs w:val="24"/>
+          <w:rtl/>
+          <w:lang w:bidi="he-IL"/>
+        </w:rPr>
+      </w:pPr>
+      <w:r>
+        <w:rPr>
+          <w:rFonts w:hint="cs"/>
+          <w:b/>
+          <w:bCs/>
+          <w:sz w:val="24"/>
+          <w:szCs w:val="24"/>
+          <w:rtl/>
+          <w:lang w:bidi="he-IL"/>
+        </w:rPr>
+        <w:t>בחינת חלופות:</w:t>
+      </w:r>
+    </w:p>
+    <w:p>
+      <w:pPr>
+        <w:bidi/>
+        <w:rPr>
+          <w:sz w:val="24"/>
+          <w:szCs w:val="24"/>
+          <w:rtl/>
+          <w:lang w:bidi="he-IL"/>
+        </w:rPr>
+      </w:pPr>
+      <w:r>
+        <w:rPr>
+          <w:rFonts w:hint="cs"/>
+          <w:sz w:val="24"/>
+          <w:szCs w:val="24"/>
+          <w:rtl/>
+          <w:lang w:bidi="he-IL"/>
+        </w:rPr>
+        <w:t xml:space="preserve">בהתאם לדרישות הלקוח חלופה ג' וחלופה ד' אינן רלוונטיות מכיוון שלא קיימת מערכת מדף או מערכת </w:t>
+      </w:r>
+      <w:r>
+        <w:rPr>
+          <w:sz w:val="24"/>
+          <w:szCs w:val="24"/>
+        </w:rPr>
+        <w:t>open source</w:t>
+      </w:r>
+      <w:r>
+        <w:rPr>
+          <w:rFonts w:hint="cs"/>
+          <w:sz w:val="24"/>
+          <w:szCs w:val="24"/>
+          <w:rtl/>
+          <w:lang w:bidi="he-IL"/>
+        </w:rPr>
+        <w:t xml:space="preserve"> שעונה על רוב צורכי הלקוח.</w:t>
+      </w:r>
+    </w:p>
+    <w:p>
+      <w:pPr>
+        <w:bidi/>
+        <w:rPr>
+          <w:sz w:val="24"/>
+          <w:szCs w:val="24"/>
+          <w:rtl/>
+          <w:lang w:bidi="he-IL"/>
+        </w:rPr>
+      </w:pPr>
+    </w:p>
+    <w:p>
+      <w:pPr>
+        <w:bidi/>
+        <w:rPr>
+          <w:b/>
+          <w:bCs/>
+          <w:sz w:val="24"/>
+          <w:szCs w:val="24"/>
+          <w:rtl/>
+          <w:lang w:bidi="he-IL"/>
+        </w:rPr>
+      </w:pPr>
+      <w:r>
+        <w:rPr>
+          <w:rFonts w:hint="cs"/>
+          <w:b/>
+          <w:bCs/>
+          <w:sz w:val="24"/>
+          <w:szCs w:val="24"/>
+          <w:rtl/>
+          <w:lang w:bidi="he-IL"/>
+        </w:rPr>
+        <w:t>הערכת חלופות:</w:t>
+      </w:r>
+    </w:p>
+    <w:p>
+      <w:pPr>
+        <w:bidi/>
+        <w:rPr>
+          <w:sz w:val="24"/>
+          <w:szCs w:val="24"/>
+          <w:rtl/>
+          <w:lang w:bidi="he-IL"/>
+        </w:rPr>
+      </w:pPr>
+      <w:r>
+        <w:rPr>
+          <w:rFonts w:hint="cs"/>
+          <w:sz w:val="24"/>
+          <w:szCs w:val="24"/>
+          <w:rtl/>
+          <w:lang w:bidi="he-IL"/>
+        </w:rPr>
+        <w:t>לאחר התייעצות עם הלקוח ולמידת דרישותיו גובשו המאפיינים הבאים:</w:t>
+      </w:r>
+    </w:p>
+    <w:p>
+      <w:pPr>
+        <w:pStyle w:val="ListParagraph"/>
+        <w:numPr>
+          <w:ilvl w:val="0"/>
+          <w:numId w:val="15"/>
+        </w:numPr>
+        <w:bidi/>
+        <w:rPr>
+          <w:sz w:val="24"/>
+          <w:szCs w:val="24"/>
+          <w:lang w:bidi="he-IL"/>
+        </w:rPr>
+      </w:pPr>
+      <w:r>
+        <w:rPr>
+          <w:rFonts w:hint="cs"/>
+          <w:sz w:val="24"/>
+          <w:szCs w:val="24"/>
+          <w:rtl/>
+          <w:lang w:bidi="he-IL"/>
+        </w:rPr>
+        <w:t>חלוקת שיקולי המערכת היא 80% כלכלי ו 20% איכותני.</w:t>
+      </w:r>
+    </w:p>
+    <w:p>
+      <w:pPr>
+        <w:pStyle w:val="ListParagraph"/>
+        <w:numPr>
+          <w:ilvl w:val="0"/>
+          <w:numId w:val="15"/>
+        </w:numPr>
+        <w:bidi/>
+        <w:rPr>
+          <w:sz w:val="24"/>
+          <w:szCs w:val="24"/>
+          <w:lang w:bidi="he-IL"/>
+        </w:rPr>
+      </w:pPr>
+      <w:r>
+        <w:rPr>
+          <w:rFonts w:hint="cs"/>
+          <w:sz w:val="24"/>
+          <w:szCs w:val="24"/>
+          <w:rtl/>
+          <w:lang w:bidi="he-IL"/>
+        </w:rPr>
+        <w:t xml:space="preserve">על אפליקציית ה </w:t>
+      </w:r>
+      <w:r>
+        <w:rPr>
+          <w:sz w:val="24"/>
+          <w:szCs w:val="24"/>
+          <w:rtl/>
+          <w:lang w:bidi="he-IL"/>
+        </w:rPr>
+        <w:t>–</w:t>
+      </w:r>
+      <w:r>
+        <w:rPr>
+          <w:rFonts w:hint="cs"/>
+          <w:sz w:val="24"/>
+          <w:szCs w:val="24"/>
+          <w:rtl/>
+        </w:rPr>
+        <w:t xml:space="preserve"> </w:t>
+      </w:r>
+      <w:r>
+        <w:rPr>
+          <w:sz w:val="24"/>
+          <w:szCs w:val="24"/>
+        </w:rPr>
+        <w:t>web</w:t>
+      </w:r>
+      <w:r>
+        <w:rPr>
+          <w:rFonts w:hint="cs"/>
+          <w:sz w:val="24"/>
+          <w:szCs w:val="24"/>
+          <w:rtl/>
+          <w:lang w:bidi="he-IL"/>
+        </w:rPr>
+        <w:t xml:space="preserve"> להיות קלה ואינטואיטיבית אשר מתאימה לשימוש עבור ילדים, מפקחים ומורים.</w:t>
+      </w:r>
+    </w:p>
+    <w:p>
+      <w:pPr>
+        <w:pStyle w:val="ListParagraph"/>
+        <w:numPr>
+          <w:ilvl w:val="0"/>
+          <w:numId w:val="15"/>
+        </w:numPr>
+        <w:bidi/>
+        <w:rPr>
+          <w:sz w:val="24"/>
+          <w:szCs w:val="24"/>
+          <w:lang w:bidi="he-IL"/>
+        </w:rPr>
+      </w:pPr>
+      <w:r>
+        <w:rPr>
+          <w:rFonts w:hint="cs"/>
+          <w:sz w:val="24"/>
+          <w:szCs w:val="24"/>
+          <w:rtl/>
+          <w:lang w:bidi="he-IL"/>
+        </w:rPr>
+        <w:t>על המערכת לענות על כל דרישות הלקוח.</w:t>
+      </w:r>
+    </w:p>
+    <w:p>
+      <w:pPr>
+        <w:pStyle w:val="ListParagraph"/>
+        <w:numPr>
+          <w:ilvl w:val="0"/>
+          <w:numId w:val="15"/>
+        </w:numPr>
+        <w:bidi/>
+        <w:rPr>
+          <w:sz w:val="24"/>
+          <w:szCs w:val="24"/>
+          <w:lang w:bidi="he-IL"/>
+        </w:rPr>
+      </w:pPr>
+      <w:r>
+        <w:rPr>
+          <w:rFonts w:hint="cs"/>
+          <w:sz w:val="24"/>
+          <w:szCs w:val="24"/>
+          <w:rtl/>
+          <w:lang w:bidi="he-IL"/>
+        </w:rPr>
+        <w:t>עלות המערכת חייבת להיות מינמלית ככל האפשר בגלל תקציב מוגבל של הלקוח.</w:t>
+      </w:r>
+    </w:p>
+    <w:p>
+      <w:pPr>
+        <w:pStyle w:val="ListParagraph"/>
+        <w:bidi/>
+        <w:rPr>
+          <w:sz w:val="24"/>
+          <w:szCs w:val="24"/>
+          <w:rtl/>
+          <w:lang w:bidi="he-IL"/>
+        </w:rPr>
+      </w:pPr>
+    </w:p>
+    <w:p>
+      <w:pPr>
+        <w:bidi/>
+        <w:rPr>
+          <w:b/>
+          <w:bCs/>
+          <w:sz w:val="24"/>
+          <w:szCs w:val="24"/>
+          <w:rtl/>
+          <w:lang w:bidi="he-IL"/>
+        </w:rPr>
+      </w:pPr>
+      <w:r>
+        <w:rPr>
+          <w:rFonts w:hint="cs"/>
+          <w:b/>
+          <w:bCs/>
+          <w:sz w:val="24"/>
+          <w:szCs w:val="24"/>
+          <w:rtl/>
+          <w:lang w:bidi="he-IL"/>
+        </w:rPr>
+        <w:t>אילוצי ישימות:</w:t>
+      </w:r>
+    </w:p>
+    <w:p>
+      <w:pPr>
+        <w:pStyle w:val="ListParagraph"/>
+        <w:bidi/>
+        <w:rPr>
+          <w:sz w:val="24"/>
+          <w:szCs w:val="24"/>
+          <w:rtl/>
+          <w:lang w:bidi="he-IL"/>
+        </w:rPr>
+      </w:pPr>
+      <w:r>
+        <w:rPr>
+          <w:rFonts w:hint="cs"/>
+          <w:sz w:val="24"/>
+          <w:szCs w:val="24"/>
+          <w:rtl/>
+          <w:lang w:bidi="he-IL"/>
+        </w:rPr>
+        <w:t>על המערכת לעמוד בדרישת העלות הנמוכה. על המערכת לתת מענה לצורכי הלקוח.</w:t>
+      </w:r>
+    </w:p>
+    <w:p>
+      <w:pPr>
+        <w:pStyle w:val="ListParagraph"/>
+        <w:bidi/>
+        <w:rPr>
+          <w:sz w:val="24"/>
+          <w:szCs w:val="24"/>
+          <w:rtl/>
+          <w:lang w:bidi="he-IL"/>
+        </w:rPr>
+      </w:pPr>
+      <w:r>
+        <w:rPr>
+          <w:rFonts w:hint="cs"/>
+          <w:sz w:val="24"/>
+          <w:szCs w:val="24"/>
+          <w:rtl/>
+          <w:lang w:bidi="he-IL"/>
+        </w:rPr>
+        <w:t xml:space="preserve">משקל כלכלי </w:t>
+      </w:r>
+      <w:r>
+        <w:rPr>
+          <w:sz w:val="24"/>
+          <w:szCs w:val="24"/>
+          <w:rtl/>
+          <w:lang w:bidi="he-IL"/>
+        </w:rPr>
+        <w:t>–</w:t>
+      </w:r>
+      <w:r>
+        <w:rPr>
+          <w:rFonts w:hint="cs"/>
+          <w:sz w:val="24"/>
+          <w:szCs w:val="24"/>
+          <w:rtl/>
+          <w:lang w:bidi="he-IL"/>
+        </w:rPr>
+        <w:t xml:space="preserve"> 80%       משקל עלות כלכלית </w:t>
+      </w:r>
+      <w:r>
+        <w:rPr>
+          <w:sz w:val="24"/>
+          <w:szCs w:val="24"/>
+          <w:rtl/>
+          <w:lang w:bidi="he-IL"/>
+        </w:rPr>
+        <w:t>–</w:t>
+      </w:r>
+      <w:r>
+        <w:rPr>
+          <w:rFonts w:hint="cs"/>
+          <w:sz w:val="24"/>
+          <w:szCs w:val="24"/>
+          <w:rtl/>
+          <w:lang w:bidi="he-IL"/>
+        </w:rPr>
+        <w:t xml:space="preserve"> 20%.</w:t>
+      </w:r>
+    </w:p>
+    <w:p>
+      <w:pPr>
+        <w:pStyle w:val="ListParagraph"/>
+        <w:bidi/>
+        <w:rPr>
+          <w:sz w:val="24"/>
+          <w:szCs w:val="24"/>
+          <w:rtl/>
+          <w:lang w:bidi="he-IL"/>
+        </w:rPr>
+      </w:pPr>
+    </w:p>
+    <w:p>
+      <w:pPr>
+        <w:pStyle w:val="ListParagraph"/>
+        <w:bidi/>
+        <w:rPr>
+          <w:sz w:val="24"/>
+          <w:szCs w:val="24"/>
+          <w:rtl/>
+          <w:lang w:bidi="he-IL"/>
+        </w:rPr>
+      </w:pPr>
+    </w:p>
+    <w:p>
+      <w:pPr>
+        <w:pStyle w:val="ListParagraph"/>
+        <w:bidi/>
+        <w:rPr>
+          <w:sz w:val="24"/>
+          <w:szCs w:val="24"/>
+          <w:rtl/>
+          <w:lang w:bidi="he-IL"/>
+        </w:rPr>
+      </w:pPr>
+    </w:p>
+    <w:p>
+      <w:pPr>
+        <w:pStyle w:val="ListParagraph"/>
+        <w:bidi/>
+        <w:rPr>
+          <w:b/>
+          <w:bCs/>
+          <w:sz w:val="24"/>
+          <w:szCs w:val="24"/>
+          <w:rtl/>
+          <w:lang w:bidi="he-IL"/>
+        </w:rPr>
+      </w:pPr>
+      <w:r>
+        <w:rPr>
+          <w:rFonts w:hint="cs"/>
+          <w:b/>
+          <w:bCs/>
+          <w:sz w:val="24"/>
+          <w:szCs w:val="24"/>
+          <w:rtl/>
+          <w:lang w:bidi="he-IL"/>
+        </w:rPr>
+        <w:lastRenderedPageBreak/>
+        <w:t>עץ הערכה:</w:t>
+      </w:r>
+    </w:p>
+    <w:p>
+      <w:pPr>
+        <w:pStyle w:val="ListParagraph"/>
+        <w:bidi/>
+        <w:rPr>
+          <w:sz w:val="24"/>
+          <w:szCs w:val="24"/>
+          <w:rtl/>
+          <w:lang w:bidi="he-IL"/>
+        </w:rPr>
+      </w:pPr>
+    </w:p>
+    <w:p>
+      <w:pPr>
+        <w:pStyle w:val="ListParagraph"/>
+        <w:bidi/>
+        <w:rPr>
+          <w:sz w:val="24"/>
+          <w:szCs w:val="24"/>
+          <w:lang w:bidi="he-IL"/>
+        </w:rPr>
+      </w:pPr>
+      <w:r>
+        <w:rPr>
+          <w:noProof/>
+          <w:lang w:bidi="he-IL"/>
+        </w:rPr>
+        <w:drawing>
+          <wp:anchor distT="0" distB="0" distL="114300" distR="114300" simplePos="0" relativeHeight="251686912" behindDoc="0" locked="0" layoutInCell="1" allowOverlap="1" wp14:anchorId="1342A9DE" wp14:editId="7F7B5939">
+            <wp:simplePos x="0" y="0"/>
+            <wp:positionH relativeFrom="column">
+              <wp:posOffset>-457200</wp:posOffset>
+            </wp:positionH>
+            <wp:positionV relativeFrom="paragraph">
+              <wp:posOffset>-773</wp:posOffset>
+            </wp:positionV>
+            <wp:extent cx="5486400" cy="2500630"/>
+            <wp:effectExtent l="0" t="0" r="0" b="0"/>
+            <wp:wrapSquare wrapText="bothSides"/>
+            <wp:docPr id="6" name="Picture 6"/>
+            <wp:cNvGraphicFramePr>
+              <a:graphicFrameLocks xmlns:a="http://schemas.openxmlformats.org/drawingml/2006/main" noChangeAspect="1"/>
+            </wp:cNvGraphicFramePr>
+            <a:graphic xmlns:a="http://schemas.openxmlformats.org/drawingml/2006/main">
+              <a:graphicData uri="http://schemas.openxmlformats.org/drawingml/2006/picture">
+                <pic:pic xmlns:pic="http://schemas.openxmlformats.org/drawingml/2006/picture">
+                  <pic:nvPicPr>
+                    <pic:cNvPr id="1" name=""/>
+                    <pic:cNvPicPr/>
+                  </pic:nvPicPr>
+                  <pic:blipFill>
+                    <a:blip r:embed="rId7">
+                      <a:extLst>
+                        <a:ext uri="{28A0092B-C50C-407E-A947-70E740481C1C}">
+                          <a14:useLocalDpi xmlns:a14="http://schemas.microsoft.com/office/drawing/2010/main" val="0"/>
+                        </a:ext>
+                      </a:extLst>
+                    </a:blip>
+                    <a:stretch>
+                      <a:fillRect/>
+                    </a:stretch>
+                  </pic:blipFill>
+                  <pic:spPr>
+                    <a:xfrm>
+                      <a:off x="0" y="0"/>
+                      <a:ext cx="5486400" cy="2500630"/>
+                    </a:xfrm>
+                    <a:prstGeom prst="rect">
+                      <a:avLst/>
+                    </a:prstGeom>
+                  </pic:spPr>
+                </pic:pic>
+              </a:graphicData>
+            </a:graphic>
+          </wp:anchor>
+        </w:drawing>
+      </w:r>
+    </w:p>
+    <w:p>
+      <w:pPr>
+        <w:pStyle w:val="ListParagraph"/>
+        <w:bidi/>
+        <w:rPr>
+          <w:sz w:val="24"/>
+          <w:szCs w:val="24"/>
+          <w:lang w:bidi="he-IL"/>
+        </w:rPr>
+      </w:pPr>
+    </w:p>
+    <w:p>
+      <w:pPr>
+        <w:pStyle w:val="ListParagraph"/>
+        <w:bidi/>
+        <w:rPr>
+          <w:sz w:val="24"/>
+          <w:szCs w:val="24"/>
+          <w:rtl/>
+          <w:lang w:bidi="he-IL"/>
+        </w:rPr>
+      </w:pPr>
+      <w:r>
+        <w:rPr>
+          <w:noProof/>
+          <w:lang w:bidi="he-IL"/>
+        </w:rPr>
+        <w:drawing>
+          <wp:anchor distT="0" distB="0" distL="114300" distR="114300" simplePos="0" relativeHeight="251687936" behindDoc="0" locked="0" layoutInCell="1" allowOverlap="1" wp14:anchorId="3A1AED06" wp14:editId="3603C8D6">
+            <wp:simplePos x="0" y="0"/>
+            <wp:positionH relativeFrom="column">
+              <wp:posOffset>-457200</wp:posOffset>
+            </wp:positionH>
+            <wp:positionV relativeFrom="paragraph">
+              <wp:posOffset>3368</wp:posOffset>
+            </wp:positionV>
+            <wp:extent cx="5486400" cy="2461895"/>
+            <wp:effectExtent l="0" t="0" r="0" b="0"/>
+            <wp:wrapSquare wrapText="bothSides"/>
+            <wp:docPr id="3" name="Picture 3"/>
+            <wp:cNvGraphicFramePr>
+              <a:graphicFrameLocks xmlns:a="http://schemas.openxmlformats.org/drawingml/2006/main" noChangeAspect="1"/>
+            </wp:cNvGraphicFramePr>
+            <a:graphic xmlns:a="http://schemas.openxmlformats.org/drawingml/2006/main">
+              <a:graphicData uri="http://schemas.openxmlformats.org/drawingml/2006/picture">
+                <pic:pic xmlns:pic="http://schemas.openxmlformats.org/drawingml/2006/picture">
+                  <pic:nvPicPr>
+                    <pic:cNvPr id="1" name=""/>
+                    <pic:cNvPicPr/>
+                  </pic:nvPicPr>
+                  <pic:blipFill>
+                    <a:blip r:embed="rId8">
+                      <a:extLst>
+                        <a:ext uri="{28A0092B-C50C-407E-A947-70E740481C1C}">
+                          <a14:useLocalDpi xmlns:a14="http://schemas.microsoft.com/office/drawing/2010/main" val="0"/>
+                        </a:ext>
+                      </a:extLst>
+                    </a:blip>
+                    <a:stretch>
+                      <a:fillRect/>
+                    </a:stretch>
+                  </pic:blipFill>
+                  <pic:spPr>
+                    <a:xfrm>
+                      <a:off x="0" y="0"/>
+                      <a:ext cx="5486400" cy="2461895"/>
+                    </a:xfrm>
+                    <a:prstGeom prst="rect">
+                      <a:avLst/>
+                    </a:prstGeom>
+                  </pic:spPr>
+                </pic:pic>
+              </a:graphicData>
+            </a:graphic>
+          </wp:anchor>
+        </w:drawing>
+      </w:r>
+    </w:p>
+    <w:p>
+      <w:pPr>
+        <w:pStyle w:val="ListParagraph"/>
+        <w:bidi/>
+        <w:rPr>
+          <w:b/>
+          <w:bCs/>
+          <w:sz w:val="24"/>
+          <w:szCs w:val="24"/>
+          <w:rtl/>
+          <w:lang w:bidi="he-IL"/>
+        </w:rPr>
+      </w:pPr>
+      <w:r>
+        <w:rPr>
+          <w:b/>
+          <w:bCs/>
+          <w:noProof/>
+          <w:lang w:bidi="he-IL"/>
+        </w:rPr>
+        <w:drawing>
+          <wp:anchor distT="0" distB="0" distL="114300" distR="114300" simplePos="0" relativeHeight="251689984" behindDoc="0" locked="0" layoutInCell="1" allowOverlap="1" wp14:anchorId="4A3C826C" wp14:editId="0E644A6B">
+            <wp:simplePos x="0" y="0"/>
+            <wp:positionH relativeFrom="column">
+              <wp:posOffset>-377687</wp:posOffset>
+            </wp:positionH>
+            <wp:positionV relativeFrom="paragraph">
+              <wp:posOffset>317804</wp:posOffset>
+            </wp:positionV>
+            <wp:extent cx="5486400" cy="787400"/>
+            <wp:effectExtent l="0" t="0" r="0" b="0"/>
+            <wp:wrapSquare wrapText="bothSides"/>
+            <wp:docPr id="4" name="Picture 4"/>
+            <wp:cNvGraphicFramePr>
+              <a:graphicFrameLocks xmlns:a="http://schemas.openxmlformats.org/drawingml/2006/main" noChangeAspect="1"/>
+            </wp:cNvGraphicFramePr>
+            <a:graphic xmlns:a="http://schemas.openxmlformats.org/drawingml/2006/main">
+              <a:graphicData uri="http://schemas.openxmlformats.org/drawingml/2006/picture">
+                <pic:pic xmlns:pic="http://schemas.openxmlformats.org/drawingml/2006/picture">
+                  <pic:nvPicPr>
+                    <pic:cNvPr id="1" name=""/>
+                    <pic:cNvPicPr/>
+                  </pic:nvPicPr>
+                  <pic:blipFill>
+                    <a:blip r:embed="rId9">
+                      <a:extLst>
+                        <a:ext uri="{28A0092B-C50C-407E-A947-70E740481C1C}">
+                          <a14:useLocalDpi xmlns:a14="http://schemas.microsoft.com/office/drawing/2010/main" val="0"/>
+                        </a:ext>
+                      </a:extLst>
+                    </a:blip>
+                    <a:stretch>
+                      <a:fillRect/>
+                    </a:stretch>
+                  </pic:blipFill>
+                  <pic:spPr>
+                    <a:xfrm>
+                      <a:off x="0" y="0"/>
+                      <a:ext cx="5486400" cy="787400"/>
+                    </a:xfrm>
+                    <a:prstGeom prst="rect">
+                      <a:avLst/>
+                    </a:prstGeom>
+                  </pic:spPr>
+                </pic:pic>
+              </a:graphicData>
+            </a:graphic>
+          </wp:anchor>
+        </w:drawing>
+      </w:r>
+      <w:r>
+        <w:rPr>
+          <w:rFonts w:hint="cs"/>
+          <w:b/>
+          <w:bCs/>
+          <w:sz w:val="24"/>
+          <w:szCs w:val="24"/>
+          <w:rtl/>
+          <w:lang w:bidi="he-IL"/>
+        </w:rPr>
+        <w:t>סיכום:</w:t>
+      </w:r>
+    </w:p>
+    <w:p>
+      <w:pPr>
+        <w:pStyle w:val="ListParagraph"/>
+        <w:bidi/>
+        <w:rPr>
+          <w:sz w:val="24"/>
+          <w:szCs w:val="24"/>
+          <w:rtl/>
+          <w:lang w:bidi="he-IL"/>
+        </w:rPr>
+      </w:pPr>
+    </w:p>
+    <w:p>
+      <w:pPr>
+        <w:pStyle w:val="ListParagraph"/>
+        <w:bidi/>
+        <w:rPr>
+          <w:sz w:val="24"/>
+          <w:szCs w:val="24"/>
+          <w:rtl/>
+          <w:lang w:bidi="he-IL"/>
+        </w:rPr>
+      </w:pPr>
+    </w:p>
+    <w:p>
+      <w:pPr>
+        <w:pStyle w:val="ListParagraph"/>
+        <w:bidi/>
+        <w:rPr>
+          <w:sz w:val="24"/>
+          <w:szCs w:val="24"/>
+          <w:rtl/>
+          <w:lang w:bidi="he-IL"/>
+        </w:rPr>
+      </w:pPr>
+    </w:p>
+    <w:p>
+      <w:pPr>
+        <w:pStyle w:val="ListParagraph"/>
+        <w:bidi/>
+        <w:rPr>
+          <w:sz w:val="24"/>
+          <w:szCs w:val="24"/>
+          <w:rtl/>
+          <w:lang w:bidi="he-IL"/>
+        </w:rPr>
+      </w:pPr>
+    </w:p>
+    <w:p>
+      <w:pPr>
+        <w:pStyle w:val="ListParagraph"/>
+        <w:bidi/>
+        <w:rPr>
+          <w:sz w:val="24"/>
+          <w:szCs w:val="24"/>
+          <w:rtl/>
+          <w:lang w:bidi="he-IL"/>
+        </w:rPr>
+      </w:pPr>
+    </w:p>
+    <w:p>
+      <w:pPr>
+        <w:pStyle w:val="ListParagraph"/>
+        <w:bidi/>
+        <w:rPr>
+          <w:sz w:val="24"/>
+          <w:szCs w:val="24"/>
+          <w:rtl/>
+          <w:lang w:bidi="he-IL"/>
+        </w:rPr>
+      </w:pPr>
+    </w:p>
+    <w:p>
+      <w:pPr>
+        <w:pStyle w:val="ListParagraph"/>
+        <w:bidi/>
+        <w:rPr>
+          <w:sz w:val="24"/>
+          <w:szCs w:val="24"/>
+          <w:rtl/>
+          <w:lang w:bidi="he-IL"/>
+        </w:rPr>
+      </w:pPr>
+    </w:p>
+    <w:p>
+      <w:pPr>
+        <w:pStyle w:val="ListParagraph"/>
+        <w:bidi/>
+        <w:rPr>
+          <w:b/>
+          <w:bCs/>
+          <w:sz w:val="24"/>
+          <w:szCs w:val="24"/>
+          <w:rtl/>
+          <w:lang w:bidi="he-IL"/>
+        </w:rPr>
+      </w:pPr>
+      <w:r>
+        <w:rPr>
+          <w:b/>
+          <w:bCs/>
+          <w:noProof/>
+          <w:lang w:bidi="he-IL"/>
+        </w:rPr>
+        <w:drawing>
+          <wp:anchor distT="0" distB="0" distL="114300" distR="114300" simplePos="0" relativeHeight="251688960" behindDoc="0" locked="0" layoutInCell="1" allowOverlap="1" wp14:anchorId="3887B4E7" wp14:editId="4933C714">
+            <wp:simplePos x="0" y="0"/>
+            <wp:positionH relativeFrom="column">
+              <wp:posOffset>-308113</wp:posOffset>
+            </wp:positionH>
+            <wp:positionV relativeFrom="paragraph">
+              <wp:posOffset>338317</wp:posOffset>
+            </wp:positionV>
+            <wp:extent cx="5486400" cy="4716145"/>
+            <wp:effectExtent l="0" t="0" r="0" b="8255"/>
+            <wp:wrapSquare wrapText="bothSides"/>
+            <wp:docPr id="7" name="Picture 7"/>
+            <wp:cNvGraphicFramePr>
+              <a:graphicFrameLocks xmlns:a="http://schemas.openxmlformats.org/drawingml/2006/main" noChangeAspect="1"/>
+            </wp:cNvGraphicFramePr>
+            <a:graphic xmlns:a="http://schemas.openxmlformats.org/drawingml/2006/main">
+              <a:graphicData uri="http://schemas.openxmlformats.org/drawingml/2006/picture">
+                <pic:pic xmlns:pic="http://schemas.openxmlformats.org/drawingml/2006/picture">
+                  <pic:nvPicPr>
+                    <pic:cNvPr id="1" name=""/>
+                    <pic:cNvPicPr/>
+                  </pic:nvPicPr>
+                  <pic:blipFill>
+                    <a:blip r:embed="rId10">
+                      <a:extLst>
+                        <a:ext uri="{28A0092B-C50C-407E-A947-70E740481C1C}">
+                          <a14:useLocalDpi xmlns:a14="http://schemas.microsoft.com/office/drawing/2010/main" val="0"/>
+                        </a:ext>
+                      </a:extLst>
+                    </a:blip>
+                    <a:stretch>
+                      <a:fillRect/>
+                    </a:stretch>
+                  </pic:blipFill>
+                  <pic:spPr>
+                    <a:xfrm>
+                      <a:off x="0" y="0"/>
+                      <a:ext cx="5486400" cy="4716145"/>
+                    </a:xfrm>
+                    <a:prstGeom prst="rect">
+                      <a:avLst/>
+                    </a:prstGeom>
+                  </pic:spPr>
+                </pic:pic>
+              </a:graphicData>
+            </a:graphic>
+          </wp:anchor>
+        </w:drawing>
+      </w:r>
+      <w:r>
+        <w:rPr>
+          <w:rFonts w:hint="cs"/>
+          <w:b/>
+          <w:bCs/>
+          <w:sz w:val="24"/>
+          <w:szCs w:val="24"/>
+          <w:rtl/>
+          <w:lang w:bidi="he-IL"/>
+        </w:rPr>
+        <w:t>ניתוח כלכלי:</w:t>
+      </w:r>
+    </w:p>
+    <w:p>
+      <w:pPr>
+        <w:pStyle w:val="ListParagraph"/>
+        <w:bidi/>
+        <w:rPr>
+          <w:sz w:val="24"/>
+          <w:szCs w:val="24"/>
+          <w:rtl/>
+          <w:lang w:bidi="he-IL"/>
+        </w:rPr>
+      </w:pPr>
+    </w:p>
+    <w:p>
+      <w:pPr>
+        <w:jc w:val="right"/>
+        <w:rPr>
+          <w:b/>
+          <w:bCs/>
+          <w:sz w:val="24"/>
+          <w:szCs w:val="24"/>
+          <w:rtl/>
+          <w:lang w:bidi="he-IL"/>
+        </w:rPr>
+      </w:pPr>
+      <w:r>
+        <w:rPr>
+          <w:rFonts w:hint="cs"/>
+          <w:b/>
+          <w:bCs/>
+          <w:sz w:val="24"/>
+          <w:szCs w:val="24"/>
+          <w:rtl/>
+          <w:lang w:bidi="he-IL"/>
+        </w:rPr>
+        <w:t>ניתוח כלכלי-איכותי:</w:t>
+      </w:r>
+    </w:p>
+    <w:p>
+      <w:pPr>
+        <w:jc w:val="right"/>
+        <w:rPr>
+          <w:sz w:val="24"/>
+          <w:szCs w:val="24"/>
+          <w:rtl/>
+          <w:lang w:bidi="he-IL"/>
+        </w:rPr>
+      </w:pPr>
+    </w:p>
+    <w:tbl>
+      <w:tblPr>
+        <w:bidiVisual/>
+        <w:tblW w:w="0" w:type="auto"/>
+        <w:tblBorders>
+          <w:top w:val="single" w:sz="4" w:space="0" w:color="auto"/>
+          <w:left w:val="single" w:sz="4" w:space="0" w:color="auto"/>
+          <w:bottom w:val="single" w:sz="4" w:space="0" w:color="auto"/>
+          <w:right w:val="single" w:sz="4" w:space="0" w:color="auto"/>
+          <w:insideH w:val="single" w:sz="4" w:space="0" w:color="auto"/>
+          <w:insideV w:val="single" w:sz="4" w:space="0" w:color="auto"/>
+        </w:tblBorders>
+        <w:tblLook w:val="04A0" w:firstRow="1" w:lastRow="0" w:firstColumn="1" w:lastColumn="0" w:noHBand="0" w:noVBand="1"/>
+      </w:tblPr>
+      <w:tblGrid>
+        <w:gridCol w:w="1742"/>
+        <w:gridCol w:w="1695"/>
+        <w:gridCol w:w="1695"/>
+      </w:tblGrid>
+      <w:tr>
+        <w:tc>
+          <w:tcPr>
+            <w:tcW w:w="1742" w:type="dxa"/>
+            <w:shd w:val="clear" w:color="auto" w:fill="auto"/>
+          </w:tcPr>
+          <w:p>
+            <w:pPr>
+              <w:rPr>
+                <w:rFonts w:eastAsia="Calibri"/>
+                <w:b/>
+                <w:bCs/>
+                <w:sz w:val="28"/>
+                <w:szCs w:val="28"/>
+                <w:rtl/>
+              </w:rPr>
+            </w:pPr>
+            <w:r>
+              <w:rPr>
+                <w:rFonts w:eastAsia="Calibri" w:hint="cs"/>
+                <w:b/>
+                <w:bCs/>
+                <w:sz w:val="28"/>
+                <w:szCs w:val="28"/>
+                <w:rtl/>
+              </w:rPr>
+              <w:t>הגורם</w:t>
+            </w:r>
+          </w:p>
+        </w:tc>
+        <w:tc>
+          <w:tcPr>
+            <w:tcW w:w="1695" w:type="dxa"/>
+            <w:shd w:val="clear" w:color="auto" w:fill="auto"/>
+          </w:tcPr>
+          <w:p>
+            <w:pPr>
+              <w:jc w:val="center"/>
+              <w:rPr>
+                <w:rFonts w:eastAsia="Calibri"/>
+                <w:b/>
+                <w:bCs/>
+                <w:sz w:val="28"/>
+                <w:szCs w:val="28"/>
+                <w:rtl/>
+              </w:rPr>
+            </w:pPr>
+            <w:r>
+              <w:rPr>
+                <w:rFonts w:eastAsia="Calibri" w:hint="cs"/>
+                <w:b/>
+                <w:bCs/>
+                <w:sz w:val="28"/>
+                <w:szCs w:val="28"/>
+                <w:rtl/>
+              </w:rPr>
+              <w:t>הצעה א'</w:t>
+            </w:r>
+          </w:p>
+        </w:tc>
+        <w:tc>
+          <w:tcPr>
+            <w:tcW w:w="1695" w:type="dxa"/>
+            <w:shd w:val="clear" w:color="auto" w:fill="auto"/>
+          </w:tcPr>
+          <w:p>
+            <w:pPr>
+              <w:jc w:val="center"/>
+              <w:rPr>
+                <w:rFonts w:eastAsia="Calibri"/>
+                <w:b/>
+                <w:bCs/>
+                <w:sz w:val="28"/>
+                <w:szCs w:val="28"/>
+                <w:rtl/>
+              </w:rPr>
+            </w:pPr>
+            <w:r>
+              <w:rPr>
+                <w:rFonts w:eastAsia="Calibri" w:hint="cs"/>
+                <w:b/>
+                <w:bCs/>
+                <w:sz w:val="28"/>
+                <w:szCs w:val="28"/>
+                <w:rtl/>
+              </w:rPr>
+              <w:t>הצעה ב'</w:t>
+            </w:r>
+          </w:p>
+        </w:tc>
+      </w:tr>
+      <w:tr>
+        <w:tc>
+          <w:tcPr>
+            <w:tcW w:w="1742" w:type="dxa"/>
+            <w:shd w:val="clear" w:color="auto" w:fill="auto"/>
+          </w:tcPr>
+          <w:p>
+            <w:pPr>
+              <w:jc w:val="center"/>
+              <w:rPr>
+                <w:rFonts w:eastAsia="Calibri"/>
+                <w:b/>
+                <w:bCs/>
+                <w:sz w:val="28"/>
+                <w:szCs w:val="28"/>
+                <w:rtl/>
+              </w:rPr>
+            </w:pPr>
+            <w:r>
+              <w:rPr>
+                <w:rFonts w:eastAsia="Calibri" w:hint="cs"/>
+                <w:b/>
+                <w:bCs/>
+                <w:sz w:val="28"/>
+                <w:szCs w:val="28"/>
+                <w:rtl/>
+              </w:rPr>
+              <w:t>נרמול העלות</w:t>
+            </w:r>
+          </w:p>
+        </w:tc>
+        <w:tc>
+          <w:tcPr>
+            <w:tcW w:w="1695" w:type="dxa"/>
+            <w:shd w:val="clear" w:color="auto" w:fill="auto"/>
+          </w:tcPr>
+          <w:p>
+            <w:pPr>
+              <w:jc w:val="center"/>
+              <w:rPr>
+                <w:rFonts w:eastAsia="Calibri"/>
+              </w:rPr>
+            </w:pPr>
+            <w:r>
+              <w:rPr>
+                <w:rFonts w:eastAsia="Calibri"/>
+              </w:rPr>
+              <w:t>96.6</w:t>
+            </w:r>
+          </w:p>
+        </w:tc>
+        <w:tc>
+          <w:tcPr>
+            <w:tcW w:w="1695" w:type="dxa"/>
+            <w:shd w:val="clear" w:color="auto" w:fill="auto"/>
+          </w:tcPr>
+          <w:p>
+            <w:pPr>
+              <w:jc w:val="center"/>
+              <w:rPr>
+                <w:rFonts w:eastAsia="Calibri"/>
+              </w:rPr>
+            </w:pPr>
+            <w:r>
+              <w:rPr>
+                <w:rFonts w:eastAsia="Calibri"/>
+              </w:rPr>
+              <w:t>100.0</w:t>
+            </w:r>
+          </w:p>
+        </w:tc>
+      </w:tr>
+      <w:tr>
+        <w:tc>
+          <w:tcPr>
+            <w:tcW w:w="1742" w:type="dxa"/>
+            <w:shd w:val="clear" w:color="auto" w:fill="auto"/>
+          </w:tcPr>
+          <w:p>
+            <w:pPr>
+              <w:jc w:val="center"/>
+              <w:rPr>
+                <w:rFonts w:eastAsia="Calibri"/>
+                <w:b/>
+                <w:bCs/>
+                <w:sz w:val="28"/>
+                <w:szCs w:val="28"/>
+                <w:rtl/>
+              </w:rPr>
+            </w:pPr>
+            <w:r>
+              <w:rPr>
+                <w:rFonts w:eastAsia="Calibri" w:hint="cs"/>
+                <w:b/>
+                <w:bCs/>
+                <w:sz w:val="28"/>
+                <w:szCs w:val="28"/>
+                <w:rtl/>
+              </w:rPr>
+              <w:t>תועלת (0...1)</w:t>
+            </w:r>
+          </w:p>
+        </w:tc>
+        <w:tc>
+          <w:tcPr>
+            <w:tcW w:w="1695" w:type="dxa"/>
+            <w:shd w:val="clear" w:color="auto" w:fill="auto"/>
+          </w:tcPr>
+          <w:p>
+            <w:pPr>
+              <w:jc w:val="center"/>
+              <w:rPr>
+                <w:rFonts w:eastAsia="Calibri"/>
+              </w:rPr>
+            </w:pPr>
+            <w:r>
+              <w:rPr>
+                <w:rFonts w:eastAsia="Calibri"/>
+              </w:rPr>
+              <w:t>0.832</w:t>
+            </w:r>
+          </w:p>
+        </w:tc>
+        <w:tc>
+          <w:tcPr>
+            <w:tcW w:w="1695" w:type="dxa"/>
+            <w:shd w:val="clear" w:color="auto" w:fill="auto"/>
+          </w:tcPr>
+          <w:p>
+            <w:pPr>
+              <w:jc w:val="center"/>
+              <w:rPr>
+                <w:rFonts w:eastAsia="Calibri"/>
+              </w:rPr>
+            </w:pPr>
+            <w:r>
+              <w:rPr>
+                <w:rFonts w:eastAsia="Calibri"/>
+              </w:rPr>
+              <w:t>0.</w:t>
+            </w:r>
+            <w:r>
+              <w:rPr>
+                <w:rFonts w:eastAsia="Calibri"/>
+              </w:rPr>
+              <w:t>808</w:t>
+            </w:r>
+          </w:p>
+        </w:tc>
+      </w:tr>
+      <w:tr>
+        <w:tc>
+          <w:tcPr>
+            <w:tcW w:w="1742" w:type="dxa"/>
+            <w:shd w:val="clear" w:color="auto" w:fill="auto"/>
+          </w:tcPr>
+          <w:p>
+            <w:pPr>
+              <w:jc w:val="center"/>
+              <w:rPr>
+                <w:rFonts w:eastAsia="Calibri"/>
+                <w:b/>
+                <w:bCs/>
+                <w:sz w:val="28"/>
+                <w:szCs w:val="28"/>
+                <w:rtl/>
+              </w:rPr>
+            </w:pPr>
+            <w:r>
+              <w:rPr>
+                <w:rFonts w:eastAsia="Calibri" w:hint="cs"/>
+                <w:b/>
+                <w:bCs/>
+                <w:sz w:val="28"/>
+                <w:szCs w:val="28"/>
+                <w:rtl/>
+              </w:rPr>
+              <w:t>נרמול התועלת</w:t>
+            </w:r>
+          </w:p>
+        </w:tc>
+        <w:tc>
+          <w:tcPr>
+            <w:tcW w:w="1695" w:type="dxa"/>
+            <w:shd w:val="clear" w:color="auto" w:fill="auto"/>
+          </w:tcPr>
+          <w:p>
+            <w:pPr>
+              <w:jc w:val="center"/>
+              <w:rPr>
+                <w:rFonts w:eastAsia="Calibri"/>
+              </w:rPr>
+            </w:pPr>
+            <w:r>
+              <w:rPr>
+                <w:rFonts w:eastAsia="Calibri"/>
+              </w:rPr>
+              <w:t>100.0</w:t>
+            </w:r>
+          </w:p>
+        </w:tc>
+        <w:tc>
+          <w:tcPr>
+            <w:tcW w:w="1695" w:type="dxa"/>
+            <w:shd w:val="clear" w:color="auto" w:fill="auto"/>
+          </w:tcPr>
+          <w:p>
+            <w:pPr>
+              <w:jc w:val="center"/>
+              <w:rPr>
+                <w:rFonts w:eastAsia="Calibri"/>
+              </w:rPr>
+            </w:pPr>
+            <w:r>
+              <w:rPr>
+                <w:rFonts w:eastAsia="Calibri"/>
+              </w:rPr>
+              <w:t>97.05</w:t>
+            </w:r>
+          </w:p>
+        </w:tc>
+      </w:tr>
+      <w:tr>
+        <w:tc>
+          <w:tcPr>
+            <w:tcW w:w="1742" w:type="dxa"/>
+            <w:shd w:val="clear" w:color="auto" w:fill="auto"/>
+          </w:tcPr>
+          <w:p>
+            <w:pPr>
+              <w:jc w:val="center"/>
+              <w:rPr>
+                <w:rFonts w:eastAsia="Calibri"/>
+                <w:b/>
+                <w:bCs/>
+                <w:sz w:val="28"/>
+                <w:szCs w:val="28"/>
+                <w:rtl/>
+              </w:rPr>
+            </w:pPr>
+            <w:r>
+              <w:rPr>
+                <w:rFonts w:eastAsia="Calibri" w:hint="cs"/>
+                <w:b/>
+                <w:bCs/>
+                <w:sz w:val="28"/>
+                <w:szCs w:val="28"/>
+                <w:rtl/>
+              </w:rPr>
+              <w:t>ציון</w:t>
+            </w:r>
+          </w:p>
+        </w:tc>
+        <w:tc>
+          <w:tcPr>
+            <w:tcW w:w="1695" w:type="dxa"/>
+            <w:shd w:val="clear" w:color="auto" w:fill="auto"/>
+          </w:tcPr>
+          <w:p>
+            <w:pPr>
+              <w:jc w:val="center"/>
+              <w:rPr>
+                <w:rFonts w:eastAsia="Calibri"/>
+              </w:rPr>
+            </w:pPr>
+            <w:r>
+              <w:rPr>
+                <w:rFonts w:eastAsia="Calibri"/>
+              </w:rPr>
+              <w:t>97.28</w:t>
+            </w:r>
+          </w:p>
+        </w:tc>
+        <w:tc>
+          <w:tcPr>
+            <w:tcW w:w="1695" w:type="dxa"/>
+            <w:shd w:val="clear" w:color="auto" w:fill="auto"/>
+          </w:tcPr>
+          <w:p>
+            <w:pPr>
+              <w:jc w:val="center"/>
+              <w:rPr>
+                <w:rFonts w:eastAsia="Calibri"/>
+              </w:rPr>
+            </w:pPr>
+            <w:r>
+              <w:rPr>
+                <w:rFonts w:eastAsia="Calibri"/>
+              </w:rPr>
+              <w:t>99.41</w:t>
+            </w:r>
+          </w:p>
+        </w:tc>
+      </w:tr>
+    </w:tbl>
+    <w:p>
+      <w:pPr>
+        <w:jc w:val="right"/>
+        <w:rPr>
+          <w:b/>
+          <w:bCs/>
+          <w:rtl/>
+          <w:lang w:bidi="he-IL"/>
+        </w:rPr>
+      </w:pPr>
+      <w:r>
+        <w:rPr>
+          <w:rFonts w:hint="cs"/>
+          <w:b/>
+          <w:bCs/>
+          <w:rtl/>
+          <w:lang w:bidi="he-IL"/>
+        </w:rPr>
+        <w:lastRenderedPageBreak/>
+        <w:t>גרף רגישות החלופות:</w:t>
+      </w:r>
+    </w:p>
+    <w:p>
+      <w:pPr>
+        <w:jc w:val="right"/>
+        <w:rPr>
+          <w:lang w:bidi="he-IL"/>
+        </w:rPr>
+      </w:pPr>
+      <w:r>
+        <w:rPr>
+          <w:noProof/>
+          <w:lang w:bidi="he-IL"/>
+        </w:rPr>
+        <w:drawing>
+          <wp:anchor distT="0" distB="0" distL="114300" distR="114300" simplePos="0" relativeHeight="251685888" behindDoc="0" locked="0" layoutInCell="1" allowOverlap="1" wp14:anchorId="626916D7" wp14:editId="749E285E">
+            <wp:simplePos x="0" y="0"/>
+            <wp:positionH relativeFrom="column">
+              <wp:posOffset>1286064</wp:posOffset>
+            </wp:positionH>
+            <wp:positionV relativeFrom="paragraph">
+              <wp:posOffset>101732</wp:posOffset>
+            </wp:positionV>
+            <wp:extent cx="4448810" cy="2813685"/>
+            <wp:effectExtent l="0" t="0" r="8890" b="5715"/>
+            <wp:wrapSquare wrapText="bothSides"/>
+            <wp:docPr id="8" name="Picture 8"/>
+            <wp:cNvGraphicFramePr>
+              <a:graphicFrameLocks xmlns:a="http://schemas.openxmlformats.org/drawingml/2006/main" noChangeAspect="1"/>
+            </wp:cNvGraphicFramePr>
+            <a:graphic xmlns:a="http://schemas.openxmlformats.org/drawingml/2006/main">
+              <a:graphicData uri="http://schemas.openxmlformats.org/drawingml/2006/picture">
+                <pic:pic xmlns:pic="http://schemas.openxmlformats.org/drawingml/2006/picture">
+                  <pic:nvPicPr>
+                    <pic:cNvPr id="1" name=""/>
+                    <pic:cNvPicPr/>
+                  </pic:nvPicPr>
+                  <pic:blipFill>
+                    <a:blip r:embed="rId11">
+                      <a:extLst>
+                        <a:ext uri="{28A0092B-C50C-407E-A947-70E740481C1C}">
+                          <a14:useLocalDpi xmlns:a14="http://schemas.microsoft.com/office/drawing/2010/main" val="0"/>
+                        </a:ext>
+                      </a:extLst>
+                    </a:blip>
+                    <a:stretch>
+                      <a:fillRect/>
+                    </a:stretch>
+                  </pic:blipFill>
+                  <pic:spPr>
+                    <a:xfrm>
+                      <a:off x="0" y="0"/>
+                      <a:ext cx="4448810" cy="2813685"/>
+                    </a:xfrm>
+                    <a:prstGeom prst="rect">
+                      <a:avLst/>
+                    </a:prstGeom>
+                  </pic:spPr>
+                </pic:pic>
+              </a:graphicData>
+            </a:graphic>
+            <wp14:sizeRelH relativeFrom="margin">
+              <wp14:pctWidth>0</wp14:pctWidth>
+            </wp14:sizeRelH>
+            <wp14:sizeRelV relativeFrom="margin">
+              <wp14:pctHeight>0</wp14:pctHeight>
+            </wp14:sizeRelV>
+          </wp:anchor>
+        </w:drawing>
+      </w:r>
+    </w:p>
+    <w:p>
+      <w:pPr>
+        <w:jc w:val="right"/>
+        <w:rPr>
+          <w:rtl/>
+          <w:lang w:bidi="he-IL"/>
+        </w:rPr>
+      </w:pPr>
+    </w:p>
+    <w:p>
+      <w:pPr>
+        <w:jc w:val="right"/>
+        <w:rPr>
+          <w:rtl/>
+          <w:lang w:bidi="he-IL"/>
+        </w:rPr>
+      </w:pPr>
+    </w:p>
+    <w:p>
+      <w:pPr>
+        <w:jc w:val="right"/>
+        <w:rPr>
+          <w:rtl/>
+          <w:lang w:bidi="he-IL"/>
+        </w:rPr>
+      </w:pPr>
+    </w:p>
+    <w:p>
+      <w:pPr>
+        <w:jc w:val="right"/>
+        <w:rPr>
+          <w:rtl/>
+          <w:lang w:bidi="he-IL"/>
+        </w:rPr>
+      </w:pPr>
+    </w:p>
+    <w:p>
+      <w:pPr>
+        <w:jc w:val="right"/>
+        <w:rPr>
+          <w:rtl/>
+          <w:lang w:bidi="he-IL"/>
+        </w:rPr>
+      </w:pPr>
+    </w:p>
+    <w:p>
+      <w:pPr>
+        <w:jc w:val="right"/>
+        <w:rPr>
+          <w:rtl/>
+          <w:lang w:bidi="he-IL"/>
+        </w:rPr>
+      </w:pPr>
+    </w:p>
+    <w:p>
+      <w:pPr>
+        <w:jc w:val="right"/>
+        <w:rPr>
+          <w:rtl/>
+          <w:lang w:bidi="he-IL"/>
+        </w:rPr>
+      </w:pPr>
+    </w:p>
+    <w:p>
+      <w:pPr>
+        <w:jc w:val="right"/>
+        <w:rPr>
+          <w:rtl/>
+          <w:lang w:bidi="he-IL"/>
+        </w:rPr>
+      </w:pPr>
+    </w:p>
+    <w:p>
+      <w:pPr>
+        <w:jc w:val="right"/>
+        <w:rPr>
+          <w:rtl/>
+          <w:lang w:bidi="he-IL"/>
+        </w:rPr>
+      </w:pPr>
+    </w:p>
+    <w:p>
+      <w:pPr>
+        <w:jc w:val="right"/>
+        <w:rPr>
+          <w:rtl/>
+          <w:lang w:bidi="he-IL"/>
+        </w:rPr>
+      </w:pPr>
+    </w:p>
+    <w:p>
+      <w:pPr>
+        <w:jc w:val="right"/>
+        <w:rPr>
+          <w:rtl/>
+          <w:lang w:bidi="he-IL"/>
+        </w:rPr>
+      </w:pPr>
+    </w:p>
+    <w:p>
+      <w:pPr>
+        <w:rPr>
+          <w:rtl/>
+          <w:lang w:bidi="he-IL"/>
+        </w:rPr>
+      </w:pPr>
+    </w:p>
+    <w:p>
+      <w:pPr>
+        <w:bidi/>
+        <w:rPr>
+          <w:b/>
+          <w:bCs/>
+          <w:sz w:val="24"/>
+          <w:szCs w:val="24"/>
+          <w:rtl/>
+          <w:lang w:bidi="he-IL"/>
+        </w:rPr>
+      </w:pPr>
+      <w:r>
+        <w:rPr>
+          <w:rFonts w:hint="cs"/>
+          <w:b/>
+          <w:bCs/>
+          <w:sz w:val="24"/>
+          <w:szCs w:val="24"/>
+          <w:rtl/>
+          <w:lang w:bidi="he-IL"/>
+        </w:rPr>
+        <w:t>בחירת חלופה :</w:t>
+      </w:r>
+    </w:p>
+    <w:p>
+      <w:pPr>
+        <w:jc w:val="right"/>
+        <w:rPr>
+          <w:sz w:val="24"/>
+          <w:szCs w:val="24"/>
+          <w:rtl/>
+          <w:lang w:bidi="he-IL"/>
+        </w:rPr>
+      </w:pPr>
+      <w:r>
+        <w:rPr>
+          <w:rFonts w:hint="cs"/>
+          <w:sz w:val="24"/>
+          <w:szCs w:val="24"/>
+          <w:rtl/>
+          <w:lang w:bidi="he-IL"/>
+        </w:rPr>
+        <w:t>החלופה שבה נבחר היא חלופת פיתוח תוכנה ע"י סטודנטים אשר עומדת בדרישות הלקוח וכפי שניתן לראות חלופה זו עדיפה מבחינת עלויות וגם מבחינת תועלת איכותית.</w:t>
+      </w:r>
+    </w:p>
+    <w:p>
+      <w:pPr>
+        <w:jc w:val="right"/>
+        <w:rPr>
+          <w:sz w:val="24"/>
+          <w:szCs w:val="24"/>
+          <w:rtl/>
+          <w:lang w:bidi="he-IL"/>
+        </w:rPr>
+      </w:pPr>
+      <w:r>
+        <w:rPr>
+          <w:rFonts w:hint="cs"/>
+          <w:sz w:val="24"/>
+          <w:szCs w:val="24"/>
+          <w:rtl/>
+          <w:lang w:bidi="he-IL"/>
+        </w:rPr>
+        <w:t>חלופה זו עדיפה מכיוון שהיא עומדת בדרישות התקציב הקשיחות של הלקוח, ולכן חלופה זו עדיפה על פני האחרות.</w:t>
+      </w:r>
+    </w:p>
+    <w:p>
+      <w:pPr>
+        <w:jc w:val="right"/>
+        <w:rPr>
+          <w:lang w:bidi="he-IL"/>
+        </w:rPr>
+      </w:pPr>
+    </w:p>
+    <w:p>
+      <w:pPr>
+        <w:bidi/>
+        <w:spacing w:line="360" w:lineRule="auto"/>
+        <w:rPr>
+          <w:rFonts w:asciiTheme="minorBidi" w:hAnsiTheme="minorBidi"/>
+          <w:sz w:val="24"/>
+          <w:szCs w:val="24"/>
+          <w:rtl/>
+          <w:lang w:bidi="he-IL"/>
+        </w:rPr>
+      </w:pPr>
+    </w:p>
+    <w:p>
+      <w:pPr>
+        <w:bidi/>
+        <w:spacing w:line="360" w:lineRule="auto"/>
+        <w:rPr>
+          <w:rFonts w:asciiTheme="minorBidi" w:hAnsiTheme="minorBidi"/>
+          <w:sz w:val="24"/>
+          <w:szCs w:val="24"/>
+          <w:rtl/>
+          <w:lang w:bidi="he-IL"/>
+        </w:rPr>
+      </w:pPr>
+    </w:p>
+    <w:p>
+      <w:pPr>
+        <w:bidi/>
+        <w:spacing w:line="360" w:lineRule="auto"/>
+        <w:rPr>
+          <w:rFonts w:asciiTheme="minorBidi" w:hAnsiTheme="minorBidi"/>
+          <w:sz w:val="24"/>
+          <w:szCs w:val="24"/>
+          <w:rtl/>
+          <w:lang w:bidi="he-IL"/>
+        </w:rPr>
+      </w:pPr>
+    </w:p>
+    <w:p>
+      <w:pPr>
+        <w:bidi/>
+        <w:spacing w:line="360" w:lineRule="auto"/>
+        <w:rPr>
+          <w:rFonts w:asciiTheme="minorBidi" w:hAnsiTheme="minorBidi"/>
+          <w:sz w:val="24"/>
+          <w:szCs w:val="24"/>
+          <w:rtl/>
+          <w:lang w:bidi="he-IL"/>
+        </w:rPr>
+      </w:pPr>
+    </w:p>
+    <w:p>
+      <w:pPr>
+        <w:bidi/>
+        <w:spacing w:line="360" w:lineRule="auto"/>
+        <w:rPr>
+          <w:rFonts w:asciiTheme="minorBidi" w:hAnsiTheme="minorBidi"/>
+          <w:sz w:val="24"/>
+          <w:szCs w:val="24"/>
+          <w:rtl/>
           <w:lang w:bidi="he-IL"/>
         </w:rPr>
       </w:pPr>
@@ -5338,6 +7050,7 @@
           <w:szCs w:val="24"/>
           <w:lang w:bidi="he-IL"/>
         </w:rPr>
+        <w:lastRenderedPageBreak/>
         <w:t>USE CASE</w:t>
       </w:r>
       <w:r>
@@ -5419,7 +7132,7 @@
                     </pic:cNvPicPr>
                   </pic:nvPicPr>
                   <pic:blipFill>
-                    <a:blip r:embed="rId7">
+                    <a:blip r:embed="rId12">
                       <a:extLst>
                         <a:ext uri="{28A0092B-C50C-407E-A947-70E740481C1C}">
                           <a14:useLocalDpi xmlns:a14="http://schemas.microsoft.com/office/drawing/2010/main" val="0"/>
@@ -5719,6 +7432,7 @@
         <w:rPr>
           <w:noProof/>
         </w:rPr>
+        <w:lastRenderedPageBreak/>
         <w:drawing>
           <wp:anchor distT="0" distB="0" distL="114300" distR="114300" simplePos="0" relativeHeight="251683840" behindDoc="0" locked="0" layoutInCell="1" allowOverlap="1" wp14:anchorId="0A1A440A" wp14:editId="7055943C">
             <wp:simplePos x="0" y="0"/>
@@ -5745,7 +7459,7 @@
                     </pic:cNvPicPr>
                   </pic:nvPicPr>
                   <pic:blipFill>
-                    <a:blip r:embed="rId8" cstate="print">
+                    <a:blip r:embed="rId13" cstate="print">
                       <a:extLst>
                         <a:ext uri="{28A0092B-C50C-407E-A947-70E740481C1C}">
                           <a14:useLocalDpi xmlns:a14="http://schemas.microsoft.com/office/drawing/2010/main" val="0"/>
@@ -5855,6 +7569,7 @@
           <w:rtl/>
           <w:lang w:bidi="he-IL"/>
         </w:rPr>
+        <w:lastRenderedPageBreak/>
         <w:t>המסקנות</w:t>
       </w:r>
       <w:r>
@@ -6453,6 +8168,7 @@
           <w:rtl/>
           <w:lang w:bidi="he-IL"/>
         </w:rPr>
+        <w:lastRenderedPageBreak/>
         <w:t>ביבליוגרפיה</w:t>
       </w:r>
       <w:r>
@@ -6478,7 +8194,7 @@
           <w:szCs w:val="24"/>
         </w:rPr>
       </w:pPr>
-      <w:hyperlink r:id="rId9" w:history="1">
+      <w:hyperlink r:id="rId14" w:history="1">
         <w:r>
           <w:rPr>
             <w:rStyle w:val="Hyperlink"/>
@@ -6500,7 +8216,7 @@
           <w:szCs w:val="24"/>
         </w:rPr>
       </w:pPr>
-      <w:hyperlink r:id="rId10" w:history="1">
+      <w:hyperlink r:id="rId15" w:history="1">
         <w:r>
           <w:rPr>
             <w:rStyle w:val="Hyperlink"/>
@@ -6522,7 +8238,7 @@
           <w:szCs w:val="24"/>
         </w:rPr>
       </w:pPr>
-      <w:hyperlink r:id="rId11" w:history="1">
+      <w:hyperlink r:id="rId16" w:history="1">
         <w:r>
           <w:rPr>
             <w:rStyle w:val="Hyperlink"/>
@@ -6544,7 +8260,7 @@
           <w:szCs w:val="24"/>
         </w:rPr>
       </w:pPr>
-      <w:hyperlink r:id="rId12" w:history="1">
+      <w:hyperlink r:id="rId17" w:history="1">
         <w:r>
           <w:rPr>
             <w:rStyle w:val="Hyperlink"/>
@@ -6568,7 +8284,7 @@
           <w:rtl/>
         </w:rPr>
       </w:pPr>
-      <w:hyperlink r:id="rId13" w:history="1">
+      <w:hyperlink r:id="rId18" w:history="1">
         <w:r>
           <w:rPr>
             <w:rStyle w:val="Hyperlink"/>
@@ -6591,7 +8307,7 @@
           <w:lang w:bidi="he-IL"/>
         </w:rPr>
       </w:pPr>
-      <w:hyperlink r:id="rId14" w:history="1">
+      <w:hyperlink r:id="rId19" w:history="1">
         <w:r>
           <w:rPr>
             <w:rStyle w:val="Hyperlink"/>
@@ -7934,7 +9650,6 @@
                 <w:rtl/>
                 <w:lang w:bidi="he-IL"/>
               </w:rPr>
-              <w:lastRenderedPageBreak/>
               <w:t>לא, אני אוהבת לקרוא ספרים.</w:t>
             </w:r>
           </w:p>
@@ -7970,7 +9685,6 @@
                 <w:rtl/>
                 <w:lang w:bidi="he-IL"/>
               </w:rPr>
-              <w:lastRenderedPageBreak/>
               <w:t>איזה</w:t>
             </w:r>
             <w:r>
@@ -8142,6 +9856,7 @@
                 <w:rtl/>
                 <w:lang w:bidi="he-IL"/>
               </w:rPr>
+              <w:lastRenderedPageBreak/>
               <w:t>אני אוהבת לקרוא כל מיני סיפורים.</w:t>
             </w:r>
           </w:p>
@@ -8177,6 +9892,7 @@
                 <w:rtl/>
                 <w:lang w:bidi="he-IL"/>
               </w:rPr>
+              <w:lastRenderedPageBreak/>
               <w:t>כמה</w:t>
             </w:r>
             <w:r>
@@ -10204,7 +11920,6 @@
                 <w:rtl/>
                 <w:lang w:bidi="he-IL"/>
               </w:rPr>
-              <w:lastRenderedPageBreak/>
               <w:t>יש</w:t>
             </w:r>
             <w:r>
@@ -10389,6 +12104,7 @@
                 <w:rtl/>
                 <w:lang w:bidi="he-IL"/>
               </w:rPr>
+              <w:lastRenderedPageBreak/>
               <w:t>באיזה</w:t>
             </w:r>
             <w:r>
@@ -11474,7 +13190,7 @@
                     </pic:cNvPicPr>
                   </pic:nvPicPr>
                   <pic:blipFill>
-                    <a:blip r:embed="rId15" cstate="print">
+                    <a:blip r:embed="rId20" cstate="print">
                       <a:extLst>
                         <a:ext uri="{28A0092B-C50C-407E-A947-70E740481C1C}">
                           <a14:useLocalDpi xmlns:a14="http://schemas.microsoft.com/office/drawing/2010/main" val="0"/>
@@ -11609,7 +13325,7 @@
                     </pic:cNvPicPr>
                   </pic:nvPicPr>
                   <pic:blipFill rotWithShape="1">
-                    <a:blip r:embed="rId16" cstate="print">
+                    <a:blip r:embed="rId21" cstate="print">
                       <a:extLst>
                         <a:ext uri="{28A0092B-C50C-407E-A947-70E740481C1C}">
                           <a14:useLocalDpi xmlns:a14="http://schemas.microsoft.com/office/drawing/2010/main" val="0"/>
@@ -11780,7 +13496,7 @@
                     </pic:cNvPicPr>
                   </pic:nvPicPr>
                   <pic:blipFill rotWithShape="1">
-                    <a:blip r:embed="rId17" cstate="print">
+                    <a:blip r:embed="rId22" cstate="print">
                       <a:extLst>
                         <a:ext uri="{28A0092B-C50C-407E-A947-70E740481C1C}">
                           <a14:useLocalDpi xmlns:a14="http://schemas.microsoft.com/office/drawing/2010/main" val="0"/>
@@ -12212,7 +13928,7 @@
                     </pic:cNvPicPr>
                   </pic:nvPicPr>
                   <pic:blipFill>
-                    <a:blip r:embed="rId18" cstate="print">
+                    <a:blip r:embed="rId23" cstate="print">
                       <a:extLst>
                         <a:ext uri="{28A0092B-C50C-407E-A947-70E740481C1C}">
                           <a14:useLocalDpi xmlns:a14="http://schemas.microsoft.com/office/drawing/2010/main" val="0"/>
@@ -16894,7 +18610,7 @@
                     </pic:cNvPicPr>
                   </pic:nvPicPr>
                   <pic:blipFill>
-                    <a:blip r:embed="rId19" cstate="print">
+                    <a:blip r:embed="rId24" cstate="print">
                       <a:extLst>
                         <a:ext uri="{28A0092B-C50C-407E-A947-70E740481C1C}">
                           <a14:useLocalDpi xmlns:a14="http://schemas.microsoft.com/office/drawing/2010/main" val="0"/>
@@ -17010,7 +18726,7 @@
                     </pic:cNvPicPr>
                   </pic:nvPicPr>
                   <pic:blipFill>
-                    <a:blip r:embed="rId20">
+                    <a:blip r:embed="rId25">
                       <a:extLst>
                         <a:ext uri="{28A0092B-C50C-407E-A947-70E740481C1C}">
                           <a14:useLocalDpi xmlns:a14="http://schemas.microsoft.com/office/drawing/2010/main" val="0"/>
@@ -17091,7 +18807,7 @@
                     </pic:cNvPicPr>
                   </pic:nvPicPr>
                   <pic:blipFill>
-                    <a:blip r:embed="rId21">
+                    <a:blip r:embed="rId26">
                       <a:extLst>
                         <a:ext uri="{28A0092B-C50C-407E-A947-70E740481C1C}">
                           <a14:useLocalDpi xmlns:a14="http://schemas.microsoft.com/office/drawing/2010/main" val="0"/>
@@ -17172,7 +18888,7 @@
                     </pic:cNvPicPr>
                   </pic:nvPicPr>
                   <pic:blipFill>
-                    <a:blip r:embed="rId22">
+                    <a:blip r:embed="rId27">
                       <a:extLst>
                         <a:ext uri="{28A0092B-C50C-407E-A947-70E740481C1C}">
                           <a14:useLocalDpi xmlns:a14="http://schemas.microsoft.com/office/drawing/2010/main" val="0"/>
@@ -17265,7 +18981,7 @@
                     </pic:cNvPicPr>
                   </pic:nvPicPr>
                   <pic:blipFill>
-                    <a:blip r:embed="rId23">
+                    <a:blip r:embed="rId28">
                       <a:extLst>
                         <a:ext uri="{28A0092B-C50C-407E-A947-70E740481C1C}">
                           <a14:useLocalDpi xmlns:a14="http://schemas.microsoft.com/office/drawing/2010/main" val="0"/>
@@ -17566,7 +19282,7 @@
           <w:lang w:bidi="he-IL"/>
         </w:rPr>
       </w:pPr>
-      <w:hyperlink r:id="rId24" w:history="1">
+      <w:hyperlink r:id="rId29" w:history="1">
         <w:r>
           <w:rPr>
             <w:rStyle w:val="Hyperlink"/>
@@ -17575,27 +19291,7 @@
             <w:szCs w:val="24"/>
             <w:lang w:bidi="he-IL"/>
           </w:rPr>
-          <w:t>https://docs.google.com/forms/d/e/1FAIpQLScAJG_nY-Fqk0HbQ58yeoRKDTFUbvnlhbgn</w:t>
-        </w:r>
-        <w:r>
-          <w:rPr>
-            <w:rStyle w:val="Hyperlink"/>
-            <w:rFonts w:asciiTheme="minorBidi" w:hAnsiTheme="minorBidi"/>
-            <w:sz w:val="24"/>
-            <w:szCs w:val="24"/>
-            <w:lang w:bidi="he-IL"/>
-          </w:rPr>
-          <w:t>B</w:t>
-        </w:r>
-        <w:r>
-          <w:rPr>
-            <w:rStyle w:val="Hyperlink"/>
-            <w:rFonts w:asciiTheme="minorBidi" w:hAnsiTheme="minorBidi"/>
-            <w:sz w:val="24"/>
-            <w:szCs w:val="24"/>
-            <w:lang w:bidi="he-IL"/>
-          </w:rPr>
-          <w:t>Gktnoj_PQa82Q/viewform?usp=sf_link</w:t>
+          <w:t>https://docs.google.com/forms/d/e/1FAIpQLScAJG_nY-Fqk0HbQ58yeoRKDTFUbvnlhbgnBGktnoj_PQa82Q/viewform?usp=sf_link</w:t>
         </w:r>
       </w:hyperlink>
     </w:p>
@@ -17657,7 +19353,7 @@
                     <pic:cNvPicPr/>
                   </pic:nvPicPr>
                   <pic:blipFill rotWithShape="1">
-                    <a:blip r:embed="rId25"/>
+                    <a:blip r:embed="rId30"/>
                     <a:srcRect l="19539" t="14575" r="21170" b="11365"/>
                     <a:stretch/>
                   </pic:blipFill>
@@ -17723,7 +19419,7 @@
                     </pic:cNvPicPr>
                   </pic:nvPicPr>
                   <pic:blipFill>
-                    <a:blip r:embed="rId26" cstate="print">
+                    <a:blip r:embed="rId31" cstate="print">
                       <a:extLst>
                         <a:ext uri="{28A0092B-C50C-407E-A947-70E740481C1C}">
                           <a14:useLocalDpi xmlns:a14="http://schemas.microsoft.com/office/drawing/2010/main" val="0"/>
@@ -17787,363 +19483,6 @@
                 <pic:pic xmlns:pic="http://schemas.openxmlformats.org/drawingml/2006/picture">
                   <pic:nvPicPr>
                     <pic:cNvPr id="0" name="Picture 5" descr="C:\Users\Maram\AppData\Local\Microsoft\Windows\INetCache\Content.MSO\955D16EC.tmp"/>
-                    <pic:cNvPicPr>
-                      <a:picLocks noChangeAspect="1" noChangeArrowheads="1"/>
-                    </pic:cNvPicPr>
-                  </pic:nvPicPr>
-                  <pic:blipFill>
-                    <a:blip r:embed="rId27" cstate="print">
-                      <a:extLst>
-                        <a:ext uri="{28A0092B-C50C-407E-A947-70E740481C1C}">
-                          <a14:useLocalDpi xmlns:a14="http://schemas.microsoft.com/office/drawing/2010/main" val="0"/>
-                        </a:ext>
-                      </a:extLst>
-                    </a:blip>
-                    <a:srcRect/>
-                    <a:stretch>
-                      <a:fillRect/>
-                    </a:stretch>
-                  </pic:blipFill>
-                  <pic:spPr bwMode="auto">
-                    <a:xfrm>
-                      <a:off x="0" y="0"/>
-                      <a:ext cx="5731510" cy="2644327"/>
-                    </a:xfrm>
-                    <a:prstGeom prst="rect">
-                      <a:avLst/>
-                    </a:prstGeom>
-                    <a:noFill/>
-                    <a:ln>
-                      <a:noFill/>
-                    </a:ln>
-                  </pic:spPr>
-                </pic:pic>
-              </a:graphicData>
-            </a:graphic>
-          </wp:inline>
-        </w:drawing>
-      </w:r>
-    </w:p>
-    <w:p>
-      <w:pPr>
-        <w:jc w:val="right"/>
-        <w:rPr>
-          <w:rFonts w:asciiTheme="minorBidi" w:hAnsiTheme="minorBidi"/>
-          <w:sz w:val="24"/>
-          <w:szCs w:val="24"/>
-          <w:rtl/>
-          <w:lang w:bidi="he-IL"/>
-        </w:rPr>
-      </w:pPr>
-      <w:r>
-        <w:rPr>
-          <w:rFonts w:asciiTheme="minorBidi" w:hAnsiTheme="minorBidi"/>
-          <w:noProof/>
-          <w:sz w:val="24"/>
-          <w:szCs w:val="24"/>
-          <w:lang w:bidi="he-IL"/>
-        </w:rPr>
-        <w:lastRenderedPageBreak/>
-        <w:drawing>
-          <wp:inline distT="0" distB="0" distL="0" distR="0" wp14:anchorId="4F0FB9E7" wp14:editId="295BB813">
-            <wp:extent cx="5731510" cy="2973724"/>
-            <wp:effectExtent l="0" t="0" r="2540" b="0"/>
-            <wp:docPr id="18" name="Picture 18" descr="C:\Users\Maram\AppData\Local\Microsoft\Windows\INetCache\Content.MSO\466A57DA.tmp"/>
-            <wp:cNvGraphicFramePr>
-              <a:graphicFrameLocks xmlns:a="http://schemas.openxmlformats.org/drawingml/2006/main" noChangeAspect="1"/>
-            </wp:cNvGraphicFramePr>
-            <a:graphic xmlns:a="http://schemas.openxmlformats.org/drawingml/2006/main">
-              <a:graphicData uri="http://schemas.openxmlformats.org/drawingml/2006/picture">
-                <pic:pic xmlns:pic="http://schemas.openxmlformats.org/drawingml/2006/picture">
-                  <pic:nvPicPr>
-                    <pic:cNvPr id="0" name="Picture 7" descr="C:\Users\Maram\AppData\Local\Microsoft\Windows\INetCache\Content.MSO\466A57DA.tmp"/>
-                    <pic:cNvPicPr>
-                      <a:picLocks noChangeAspect="1" noChangeArrowheads="1"/>
-                    </pic:cNvPicPr>
-                  </pic:nvPicPr>
-                  <pic:blipFill>
-                    <a:blip r:embed="rId28" cstate="print">
-                      <a:extLst>
-                        <a:ext uri="{28A0092B-C50C-407E-A947-70E740481C1C}">
-                          <a14:useLocalDpi xmlns:a14="http://schemas.microsoft.com/office/drawing/2010/main" val="0"/>
-                        </a:ext>
-                      </a:extLst>
-                    </a:blip>
-                    <a:srcRect/>
-                    <a:stretch>
-                      <a:fillRect/>
-                    </a:stretch>
-                  </pic:blipFill>
-                  <pic:spPr bwMode="auto">
-                    <a:xfrm>
-                      <a:off x="0" y="0"/>
-                      <a:ext cx="5731510" cy="2973724"/>
-                    </a:xfrm>
-                    <a:prstGeom prst="rect">
-                      <a:avLst/>
-                    </a:prstGeom>
-                    <a:noFill/>
-                    <a:ln>
-                      <a:noFill/>
-                    </a:ln>
-                  </pic:spPr>
-                </pic:pic>
-              </a:graphicData>
-            </a:graphic>
-          </wp:inline>
-        </w:drawing>
-      </w:r>
-    </w:p>
-    <w:p>
-      <w:pPr>
-        <w:jc w:val="right"/>
-        <w:rPr>
-          <w:rFonts w:asciiTheme="minorBidi" w:hAnsiTheme="minorBidi"/>
-          <w:sz w:val="24"/>
-          <w:szCs w:val="24"/>
-          <w:rtl/>
-          <w:lang w:bidi="he-IL"/>
-        </w:rPr>
-      </w:pPr>
-      <w:r>
-        <w:rPr>
-          <w:rFonts w:asciiTheme="minorBidi" w:hAnsiTheme="minorBidi"/>
-          <w:noProof/>
-          <w:sz w:val="24"/>
-          <w:szCs w:val="24"/>
-          <w:lang w:bidi="he-IL"/>
-        </w:rPr>
-        <w:drawing>
-          <wp:inline distT="0" distB="0" distL="0" distR="0" wp14:anchorId="3EB16C9F" wp14:editId="37A0E0AF">
-            <wp:extent cx="5731510" cy="2644327"/>
-            <wp:effectExtent l="0" t="0" r="2540" b="3810"/>
-            <wp:docPr id="19" name="Picture 19" descr="C:\Users\Maram\AppData\Local\Microsoft\Windows\INetCache\Content.MSO\818FBCF8.tmp"/>
-            <wp:cNvGraphicFramePr>
-              <a:graphicFrameLocks xmlns:a="http://schemas.openxmlformats.org/drawingml/2006/main" noChangeAspect="1"/>
-            </wp:cNvGraphicFramePr>
-            <a:graphic xmlns:a="http://schemas.openxmlformats.org/drawingml/2006/main">
-              <a:graphicData uri="http://schemas.openxmlformats.org/drawingml/2006/picture">
-                <pic:pic xmlns:pic="http://schemas.openxmlformats.org/drawingml/2006/picture">
-                  <pic:nvPicPr>
-                    <pic:cNvPr id="0" name="Picture 9" descr="C:\Users\Maram\AppData\Local\Microsoft\Windows\INetCache\Content.MSO\818FBCF8.tmp"/>
-                    <pic:cNvPicPr>
-                      <a:picLocks noChangeAspect="1" noChangeArrowheads="1"/>
-                    </pic:cNvPicPr>
-                  </pic:nvPicPr>
-                  <pic:blipFill>
-                    <a:blip r:embed="rId29" cstate="print">
-                      <a:extLst>
-                        <a:ext uri="{28A0092B-C50C-407E-A947-70E740481C1C}">
-                          <a14:useLocalDpi xmlns:a14="http://schemas.microsoft.com/office/drawing/2010/main" val="0"/>
-                        </a:ext>
-                      </a:extLst>
-                    </a:blip>
-                    <a:srcRect/>
-                    <a:stretch>
-                      <a:fillRect/>
-                    </a:stretch>
-                  </pic:blipFill>
-                  <pic:spPr bwMode="auto">
-                    <a:xfrm>
-                      <a:off x="0" y="0"/>
-                      <a:ext cx="5731510" cy="2644327"/>
-                    </a:xfrm>
-                    <a:prstGeom prst="rect">
-                      <a:avLst/>
-                    </a:prstGeom>
-                    <a:noFill/>
-                    <a:ln>
-                      <a:noFill/>
-                    </a:ln>
-                  </pic:spPr>
-                </pic:pic>
-              </a:graphicData>
-            </a:graphic>
-          </wp:inline>
-        </w:drawing>
-      </w:r>
-    </w:p>
-    <w:p>
-      <w:pPr>
-        <w:jc w:val="right"/>
-        <w:rPr>
-          <w:rFonts w:asciiTheme="minorBidi" w:hAnsiTheme="minorBidi"/>
-          <w:sz w:val="24"/>
-          <w:szCs w:val="24"/>
-          <w:rtl/>
-          <w:lang w:bidi="he-IL"/>
-        </w:rPr>
-      </w:pPr>
-    </w:p>
-    <w:p>
-      <w:pPr>
-        <w:jc w:val="right"/>
-        <w:rPr>
-          <w:rFonts w:asciiTheme="minorBidi" w:hAnsiTheme="minorBidi"/>
-          <w:sz w:val="24"/>
-          <w:szCs w:val="24"/>
-          <w:rtl/>
-          <w:lang w:bidi="he-IL"/>
-        </w:rPr>
-      </w:pPr>
-      <w:r>
-        <w:rPr>
-          <w:rFonts w:asciiTheme="minorBidi" w:hAnsiTheme="minorBidi"/>
-          <w:noProof/>
-          <w:sz w:val="24"/>
-          <w:szCs w:val="24"/>
-          <w:lang w:bidi="he-IL"/>
-        </w:rPr>
-        <w:lastRenderedPageBreak/>
-        <w:drawing>
-          <wp:inline distT="0" distB="0" distL="0" distR="0" wp14:anchorId="31D87A02" wp14:editId="58CD6FCC">
-            <wp:extent cx="5731510" cy="2973724"/>
-            <wp:effectExtent l="0" t="0" r="2540" b="0"/>
-            <wp:docPr id="20" name="Picture 20" descr="C:\Users\Maram\AppData\Local\Microsoft\Windows\INetCache\Content.MSO\CE2645C6.tmp"/>
-            <wp:cNvGraphicFramePr>
-              <a:graphicFrameLocks xmlns:a="http://schemas.openxmlformats.org/drawingml/2006/main" noChangeAspect="1"/>
-            </wp:cNvGraphicFramePr>
-            <a:graphic xmlns:a="http://schemas.openxmlformats.org/drawingml/2006/main">
-              <a:graphicData uri="http://schemas.openxmlformats.org/drawingml/2006/picture">
-                <pic:pic xmlns:pic="http://schemas.openxmlformats.org/drawingml/2006/picture">
-                  <pic:nvPicPr>
-                    <pic:cNvPr id="0" name="Picture 11" descr="C:\Users\Maram\AppData\Local\Microsoft\Windows\INetCache\Content.MSO\CE2645C6.tmp"/>
-                    <pic:cNvPicPr>
-                      <a:picLocks noChangeAspect="1" noChangeArrowheads="1"/>
-                    </pic:cNvPicPr>
-                  </pic:nvPicPr>
-                  <pic:blipFill>
-                    <a:blip r:embed="rId30" cstate="print">
-                      <a:extLst>
-                        <a:ext uri="{28A0092B-C50C-407E-A947-70E740481C1C}">
-                          <a14:useLocalDpi xmlns:a14="http://schemas.microsoft.com/office/drawing/2010/main" val="0"/>
-                        </a:ext>
-                      </a:extLst>
-                    </a:blip>
-                    <a:srcRect/>
-                    <a:stretch>
-                      <a:fillRect/>
-                    </a:stretch>
-                  </pic:blipFill>
-                  <pic:spPr bwMode="auto">
-                    <a:xfrm>
-                      <a:off x="0" y="0"/>
-                      <a:ext cx="5731510" cy="2973724"/>
-                    </a:xfrm>
-                    <a:prstGeom prst="rect">
-                      <a:avLst/>
-                    </a:prstGeom>
-                    <a:noFill/>
-                    <a:ln>
-                      <a:noFill/>
-                    </a:ln>
-                  </pic:spPr>
-                </pic:pic>
-              </a:graphicData>
-            </a:graphic>
-          </wp:inline>
-        </w:drawing>
-      </w:r>
-      <w:r>
-        <w:rPr>
-          <w:rFonts w:asciiTheme="minorBidi" w:hAnsiTheme="minorBidi"/>
-          <w:sz w:val="24"/>
-          <w:szCs w:val="24"/>
-          <w:lang w:bidi="he-IL"/>
-        </w:rPr>
-        <w:t xml:space="preserve"> </w:t>
-      </w:r>
-      <w:r>
-        <w:rPr>
-          <w:rFonts w:asciiTheme="minorBidi" w:hAnsiTheme="minorBidi"/>
-          <w:noProof/>
-          <w:sz w:val="24"/>
-          <w:szCs w:val="24"/>
-          <w:lang w:bidi="he-IL"/>
-        </w:rPr>
-        <w:drawing>
-          <wp:inline distT="0" distB="0" distL="0" distR="0" wp14:anchorId="5C46D37A" wp14:editId="242BDE84">
-            <wp:extent cx="5731510" cy="2644327"/>
-            <wp:effectExtent l="0" t="0" r="2540" b="3810"/>
-            <wp:docPr id="21" name="Picture 21" descr="C:\Users\Maram\AppData\Local\Microsoft\Windows\INetCache\Content.MSO\E5C09DC4.tmp"/>
-            <wp:cNvGraphicFramePr>
-              <a:graphicFrameLocks xmlns:a="http://schemas.openxmlformats.org/drawingml/2006/main" noChangeAspect="1"/>
-            </wp:cNvGraphicFramePr>
-            <a:graphic xmlns:a="http://schemas.openxmlformats.org/drawingml/2006/main">
-              <a:graphicData uri="http://schemas.openxmlformats.org/drawingml/2006/picture">
-                <pic:pic xmlns:pic="http://schemas.openxmlformats.org/drawingml/2006/picture">
-                  <pic:nvPicPr>
-                    <pic:cNvPr id="0" name="Picture 13" descr="C:\Users\Maram\AppData\Local\Microsoft\Windows\INetCache\Content.MSO\E5C09DC4.tmp"/>
-                    <pic:cNvPicPr>
-                      <a:picLocks noChangeAspect="1" noChangeArrowheads="1"/>
-                    </pic:cNvPicPr>
-                  </pic:nvPicPr>
-                  <pic:blipFill>
-                    <a:blip r:embed="rId31" cstate="print">
-                      <a:extLst>
-                        <a:ext uri="{28A0092B-C50C-407E-A947-70E740481C1C}">
-                          <a14:useLocalDpi xmlns:a14="http://schemas.microsoft.com/office/drawing/2010/main" val="0"/>
-                        </a:ext>
-                      </a:extLst>
-                    </a:blip>
-                    <a:srcRect/>
-                    <a:stretch>
-                      <a:fillRect/>
-                    </a:stretch>
-                  </pic:blipFill>
-                  <pic:spPr bwMode="auto">
-                    <a:xfrm>
-                      <a:off x="0" y="0"/>
-                      <a:ext cx="5731510" cy="2644327"/>
-                    </a:xfrm>
-                    <a:prstGeom prst="rect">
-                      <a:avLst/>
-                    </a:prstGeom>
-                    <a:noFill/>
-                    <a:ln>
-                      <a:noFill/>
-                    </a:ln>
-                  </pic:spPr>
-                </pic:pic>
-              </a:graphicData>
-            </a:graphic>
-          </wp:inline>
-        </w:drawing>
-      </w:r>
-    </w:p>
-    <w:p>
-      <w:pPr>
-        <w:jc w:val="right"/>
-        <w:rPr>
-          <w:rFonts w:asciiTheme="minorBidi" w:hAnsiTheme="minorBidi"/>
-          <w:sz w:val="24"/>
-          <w:szCs w:val="24"/>
-          <w:rtl/>
-          <w:lang w:bidi="he-IL"/>
-        </w:rPr>
-      </w:pPr>
-      <w:r>
-        <w:rPr>
-          <w:rFonts w:asciiTheme="minorBidi" w:hAnsiTheme="minorBidi"/>
-          <w:noProof/>
-          <w:sz w:val="24"/>
-          <w:szCs w:val="24"/>
-          <w:lang w:bidi="he-IL"/>
-        </w:rPr>
-        <w:lastRenderedPageBreak/>
-        <w:drawing>
-          <wp:inline distT="0" distB="0" distL="0" distR="0" wp14:anchorId="420436B5" wp14:editId="36B3A5E8">
-            <wp:extent cx="5731510" cy="2644327"/>
-            <wp:effectExtent l="0" t="0" r="2540" b="3810"/>
-            <wp:docPr id="22" name="Picture 22" descr="C:\Users\Maram\AppData\Local\Microsoft\Windows\INetCache\Content.MSO\3D3FC72.tmp"/>
-            <wp:cNvGraphicFramePr>
-              <a:graphicFrameLocks xmlns:a="http://schemas.openxmlformats.org/drawingml/2006/main" noChangeAspect="1"/>
-            </wp:cNvGraphicFramePr>
-            <a:graphic xmlns:a="http://schemas.openxmlformats.org/drawingml/2006/main">
-              <a:graphicData uri="http://schemas.openxmlformats.org/drawingml/2006/picture">
-                <pic:pic xmlns:pic="http://schemas.openxmlformats.org/drawingml/2006/picture">
-                  <pic:nvPicPr>
-                    <pic:cNvPr id="0" name="Picture 15" descr="C:\Users\Maram\AppData\Local\Microsoft\Windows\INetCache\Content.MSO\3D3FC72.tmp"/>
                     <pic:cNvPicPr>
                       <a:picLocks noChangeAspect="1" noChangeArrowheads="1"/>
                     </pic:cNvPicPr>
@@ -18183,6 +19522,363 @@
     </w:p>
     <w:p>
       <w:pPr>
+        <w:jc w:val="right"/>
+        <w:rPr>
+          <w:rFonts w:asciiTheme="minorBidi" w:hAnsiTheme="minorBidi"/>
+          <w:sz w:val="24"/>
+          <w:szCs w:val="24"/>
+          <w:rtl/>
+          <w:lang w:bidi="he-IL"/>
+        </w:rPr>
+      </w:pPr>
+      <w:r>
+        <w:rPr>
+          <w:rFonts w:asciiTheme="minorBidi" w:hAnsiTheme="minorBidi"/>
+          <w:noProof/>
+          <w:sz w:val="24"/>
+          <w:szCs w:val="24"/>
+          <w:lang w:bidi="he-IL"/>
+        </w:rPr>
+        <w:lastRenderedPageBreak/>
+        <w:drawing>
+          <wp:inline distT="0" distB="0" distL="0" distR="0" wp14:anchorId="4F0FB9E7" wp14:editId="295BB813">
+            <wp:extent cx="5731510" cy="2973724"/>
+            <wp:effectExtent l="0" t="0" r="2540" b="0"/>
+            <wp:docPr id="18" name="Picture 18" descr="C:\Users\Maram\AppData\Local\Microsoft\Windows\INetCache\Content.MSO\466A57DA.tmp"/>
+            <wp:cNvGraphicFramePr>
+              <a:graphicFrameLocks xmlns:a="http://schemas.openxmlformats.org/drawingml/2006/main" noChangeAspect="1"/>
+            </wp:cNvGraphicFramePr>
+            <a:graphic xmlns:a="http://schemas.openxmlformats.org/drawingml/2006/main">
+              <a:graphicData uri="http://schemas.openxmlformats.org/drawingml/2006/picture">
+                <pic:pic xmlns:pic="http://schemas.openxmlformats.org/drawingml/2006/picture">
+                  <pic:nvPicPr>
+                    <pic:cNvPr id="0" name="Picture 7" descr="C:\Users\Maram\AppData\Local\Microsoft\Windows\INetCache\Content.MSO\466A57DA.tmp"/>
+                    <pic:cNvPicPr>
+                      <a:picLocks noChangeAspect="1" noChangeArrowheads="1"/>
+                    </pic:cNvPicPr>
+                  </pic:nvPicPr>
+                  <pic:blipFill>
+                    <a:blip r:embed="rId33" cstate="print">
+                      <a:extLst>
+                        <a:ext uri="{28A0092B-C50C-407E-A947-70E740481C1C}">
+                          <a14:useLocalDpi xmlns:a14="http://schemas.microsoft.com/office/drawing/2010/main" val="0"/>
+                        </a:ext>
+                      </a:extLst>
+                    </a:blip>
+                    <a:srcRect/>
+                    <a:stretch>
+                      <a:fillRect/>
+                    </a:stretch>
+                  </pic:blipFill>
+                  <pic:spPr bwMode="auto">
+                    <a:xfrm>
+                      <a:off x="0" y="0"/>
+                      <a:ext cx="5731510" cy="2973724"/>
+                    </a:xfrm>
+                    <a:prstGeom prst="rect">
+                      <a:avLst/>
+                    </a:prstGeom>
+                    <a:noFill/>
+                    <a:ln>
+                      <a:noFill/>
+                    </a:ln>
+                  </pic:spPr>
+                </pic:pic>
+              </a:graphicData>
+            </a:graphic>
+          </wp:inline>
+        </w:drawing>
+      </w:r>
+    </w:p>
+    <w:p>
+      <w:pPr>
+        <w:jc w:val="right"/>
+        <w:rPr>
+          <w:rFonts w:asciiTheme="minorBidi" w:hAnsiTheme="minorBidi"/>
+          <w:sz w:val="24"/>
+          <w:szCs w:val="24"/>
+          <w:rtl/>
+          <w:lang w:bidi="he-IL"/>
+        </w:rPr>
+      </w:pPr>
+      <w:r>
+        <w:rPr>
+          <w:rFonts w:asciiTheme="minorBidi" w:hAnsiTheme="minorBidi"/>
+          <w:noProof/>
+          <w:sz w:val="24"/>
+          <w:szCs w:val="24"/>
+          <w:lang w:bidi="he-IL"/>
+        </w:rPr>
+        <w:drawing>
+          <wp:inline distT="0" distB="0" distL="0" distR="0" wp14:anchorId="3EB16C9F" wp14:editId="37A0E0AF">
+            <wp:extent cx="5731510" cy="2644327"/>
+            <wp:effectExtent l="0" t="0" r="2540" b="3810"/>
+            <wp:docPr id="19" name="Picture 19" descr="C:\Users\Maram\AppData\Local\Microsoft\Windows\INetCache\Content.MSO\818FBCF8.tmp"/>
+            <wp:cNvGraphicFramePr>
+              <a:graphicFrameLocks xmlns:a="http://schemas.openxmlformats.org/drawingml/2006/main" noChangeAspect="1"/>
+            </wp:cNvGraphicFramePr>
+            <a:graphic xmlns:a="http://schemas.openxmlformats.org/drawingml/2006/main">
+              <a:graphicData uri="http://schemas.openxmlformats.org/drawingml/2006/picture">
+                <pic:pic xmlns:pic="http://schemas.openxmlformats.org/drawingml/2006/picture">
+                  <pic:nvPicPr>
+                    <pic:cNvPr id="0" name="Picture 9" descr="C:\Users\Maram\AppData\Local\Microsoft\Windows\INetCache\Content.MSO\818FBCF8.tmp"/>
+                    <pic:cNvPicPr>
+                      <a:picLocks noChangeAspect="1" noChangeArrowheads="1"/>
+                    </pic:cNvPicPr>
+                  </pic:nvPicPr>
+                  <pic:blipFill>
+                    <a:blip r:embed="rId34" cstate="print">
+                      <a:extLst>
+                        <a:ext uri="{28A0092B-C50C-407E-A947-70E740481C1C}">
+                          <a14:useLocalDpi xmlns:a14="http://schemas.microsoft.com/office/drawing/2010/main" val="0"/>
+                        </a:ext>
+                      </a:extLst>
+                    </a:blip>
+                    <a:srcRect/>
+                    <a:stretch>
+                      <a:fillRect/>
+                    </a:stretch>
+                  </pic:blipFill>
+                  <pic:spPr bwMode="auto">
+                    <a:xfrm>
+                      <a:off x="0" y="0"/>
+                      <a:ext cx="5731510" cy="2644327"/>
+                    </a:xfrm>
+                    <a:prstGeom prst="rect">
+                      <a:avLst/>
+                    </a:prstGeom>
+                    <a:noFill/>
+                    <a:ln>
+                      <a:noFill/>
+                    </a:ln>
+                  </pic:spPr>
+                </pic:pic>
+              </a:graphicData>
+            </a:graphic>
+          </wp:inline>
+        </w:drawing>
+      </w:r>
+    </w:p>
+    <w:p>
+      <w:pPr>
+        <w:jc w:val="right"/>
+        <w:rPr>
+          <w:rFonts w:asciiTheme="minorBidi" w:hAnsiTheme="minorBidi"/>
+          <w:sz w:val="24"/>
+          <w:szCs w:val="24"/>
+          <w:rtl/>
+          <w:lang w:bidi="he-IL"/>
+        </w:rPr>
+      </w:pPr>
+    </w:p>
+    <w:p>
+      <w:pPr>
+        <w:jc w:val="right"/>
+        <w:rPr>
+          <w:rFonts w:asciiTheme="minorBidi" w:hAnsiTheme="minorBidi"/>
+          <w:sz w:val="24"/>
+          <w:szCs w:val="24"/>
+          <w:rtl/>
+          <w:lang w:bidi="he-IL"/>
+        </w:rPr>
+      </w:pPr>
+      <w:r>
+        <w:rPr>
+          <w:rFonts w:asciiTheme="minorBidi" w:hAnsiTheme="minorBidi"/>
+          <w:noProof/>
+          <w:sz w:val="24"/>
+          <w:szCs w:val="24"/>
+          <w:lang w:bidi="he-IL"/>
+        </w:rPr>
+        <w:lastRenderedPageBreak/>
+        <w:drawing>
+          <wp:inline distT="0" distB="0" distL="0" distR="0" wp14:anchorId="31D87A02" wp14:editId="58CD6FCC">
+            <wp:extent cx="5731510" cy="2973724"/>
+            <wp:effectExtent l="0" t="0" r="2540" b="0"/>
+            <wp:docPr id="20" name="Picture 20" descr="C:\Users\Maram\AppData\Local\Microsoft\Windows\INetCache\Content.MSO\CE2645C6.tmp"/>
+            <wp:cNvGraphicFramePr>
+              <a:graphicFrameLocks xmlns:a="http://schemas.openxmlformats.org/drawingml/2006/main" noChangeAspect="1"/>
+            </wp:cNvGraphicFramePr>
+            <a:graphic xmlns:a="http://schemas.openxmlformats.org/drawingml/2006/main">
+              <a:graphicData uri="http://schemas.openxmlformats.org/drawingml/2006/picture">
+                <pic:pic xmlns:pic="http://schemas.openxmlformats.org/drawingml/2006/picture">
+                  <pic:nvPicPr>
+                    <pic:cNvPr id="0" name="Picture 11" descr="C:\Users\Maram\AppData\Local\Microsoft\Windows\INetCache\Content.MSO\CE2645C6.tmp"/>
+                    <pic:cNvPicPr>
+                      <a:picLocks noChangeAspect="1" noChangeArrowheads="1"/>
+                    </pic:cNvPicPr>
+                  </pic:nvPicPr>
+                  <pic:blipFill>
+                    <a:blip r:embed="rId35" cstate="print">
+                      <a:extLst>
+                        <a:ext uri="{28A0092B-C50C-407E-A947-70E740481C1C}">
+                          <a14:useLocalDpi xmlns:a14="http://schemas.microsoft.com/office/drawing/2010/main" val="0"/>
+                        </a:ext>
+                      </a:extLst>
+                    </a:blip>
+                    <a:srcRect/>
+                    <a:stretch>
+                      <a:fillRect/>
+                    </a:stretch>
+                  </pic:blipFill>
+                  <pic:spPr bwMode="auto">
+                    <a:xfrm>
+                      <a:off x="0" y="0"/>
+                      <a:ext cx="5731510" cy="2973724"/>
+                    </a:xfrm>
+                    <a:prstGeom prst="rect">
+                      <a:avLst/>
+                    </a:prstGeom>
+                    <a:noFill/>
+                    <a:ln>
+                      <a:noFill/>
+                    </a:ln>
+                  </pic:spPr>
+                </pic:pic>
+              </a:graphicData>
+            </a:graphic>
+          </wp:inline>
+        </w:drawing>
+      </w:r>
+      <w:r>
+        <w:rPr>
+          <w:rFonts w:asciiTheme="minorBidi" w:hAnsiTheme="minorBidi"/>
+          <w:sz w:val="24"/>
+          <w:szCs w:val="24"/>
+          <w:lang w:bidi="he-IL"/>
+        </w:rPr>
+        <w:t xml:space="preserve"> </w:t>
+      </w:r>
+      <w:r>
+        <w:rPr>
+          <w:rFonts w:asciiTheme="minorBidi" w:hAnsiTheme="minorBidi"/>
+          <w:noProof/>
+          <w:sz w:val="24"/>
+          <w:szCs w:val="24"/>
+          <w:lang w:bidi="he-IL"/>
+        </w:rPr>
+        <w:drawing>
+          <wp:inline distT="0" distB="0" distL="0" distR="0" wp14:anchorId="5C46D37A" wp14:editId="242BDE84">
+            <wp:extent cx="5731510" cy="2644327"/>
+            <wp:effectExtent l="0" t="0" r="2540" b="3810"/>
+            <wp:docPr id="21" name="Picture 21" descr="C:\Users\Maram\AppData\Local\Microsoft\Windows\INetCache\Content.MSO\E5C09DC4.tmp"/>
+            <wp:cNvGraphicFramePr>
+              <a:graphicFrameLocks xmlns:a="http://schemas.openxmlformats.org/drawingml/2006/main" noChangeAspect="1"/>
+            </wp:cNvGraphicFramePr>
+            <a:graphic xmlns:a="http://schemas.openxmlformats.org/drawingml/2006/main">
+              <a:graphicData uri="http://schemas.openxmlformats.org/drawingml/2006/picture">
+                <pic:pic xmlns:pic="http://schemas.openxmlformats.org/drawingml/2006/picture">
+                  <pic:nvPicPr>
+                    <pic:cNvPr id="0" name="Picture 13" descr="C:\Users\Maram\AppData\Local\Microsoft\Windows\INetCache\Content.MSO\E5C09DC4.tmp"/>
+                    <pic:cNvPicPr>
+                      <a:picLocks noChangeAspect="1" noChangeArrowheads="1"/>
+                    </pic:cNvPicPr>
+                  </pic:nvPicPr>
+                  <pic:blipFill>
+                    <a:blip r:embed="rId36" cstate="print">
+                      <a:extLst>
+                        <a:ext uri="{28A0092B-C50C-407E-A947-70E740481C1C}">
+                          <a14:useLocalDpi xmlns:a14="http://schemas.microsoft.com/office/drawing/2010/main" val="0"/>
+                        </a:ext>
+                      </a:extLst>
+                    </a:blip>
+                    <a:srcRect/>
+                    <a:stretch>
+                      <a:fillRect/>
+                    </a:stretch>
+                  </pic:blipFill>
+                  <pic:spPr bwMode="auto">
+                    <a:xfrm>
+                      <a:off x="0" y="0"/>
+                      <a:ext cx="5731510" cy="2644327"/>
+                    </a:xfrm>
+                    <a:prstGeom prst="rect">
+                      <a:avLst/>
+                    </a:prstGeom>
+                    <a:noFill/>
+                    <a:ln>
+                      <a:noFill/>
+                    </a:ln>
+                  </pic:spPr>
+                </pic:pic>
+              </a:graphicData>
+            </a:graphic>
+          </wp:inline>
+        </w:drawing>
+      </w:r>
+    </w:p>
+    <w:p>
+      <w:pPr>
+        <w:jc w:val="right"/>
+        <w:rPr>
+          <w:rFonts w:asciiTheme="minorBidi" w:hAnsiTheme="minorBidi"/>
+          <w:sz w:val="24"/>
+          <w:szCs w:val="24"/>
+          <w:rtl/>
+          <w:lang w:bidi="he-IL"/>
+        </w:rPr>
+      </w:pPr>
+      <w:r>
+        <w:rPr>
+          <w:rFonts w:asciiTheme="minorBidi" w:hAnsiTheme="minorBidi"/>
+          <w:noProof/>
+          <w:sz w:val="24"/>
+          <w:szCs w:val="24"/>
+          <w:lang w:bidi="he-IL"/>
+        </w:rPr>
+        <w:lastRenderedPageBreak/>
+        <w:drawing>
+          <wp:inline distT="0" distB="0" distL="0" distR="0" wp14:anchorId="420436B5" wp14:editId="36B3A5E8">
+            <wp:extent cx="5731510" cy="2644327"/>
+            <wp:effectExtent l="0" t="0" r="2540" b="3810"/>
+            <wp:docPr id="22" name="Picture 22" descr="C:\Users\Maram\AppData\Local\Microsoft\Windows\INetCache\Content.MSO\3D3FC72.tmp"/>
+            <wp:cNvGraphicFramePr>
+              <a:graphicFrameLocks xmlns:a="http://schemas.openxmlformats.org/drawingml/2006/main" noChangeAspect="1"/>
+            </wp:cNvGraphicFramePr>
+            <a:graphic xmlns:a="http://schemas.openxmlformats.org/drawingml/2006/main">
+              <a:graphicData uri="http://schemas.openxmlformats.org/drawingml/2006/picture">
+                <pic:pic xmlns:pic="http://schemas.openxmlformats.org/drawingml/2006/picture">
+                  <pic:nvPicPr>
+                    <pic:cNvPr id="0" name="Picture 15" descr="C:\Users\Maram\AppData\Local\Microsoft\Windows\INetCache\Content.MSO\3D3FC72.tmp"/>
+                    <pic:cNvPicPr>
+                      <a:picLocks noChangeAspect="1" noChangeArrowheads="1"/>
+                    </pic:cNvPicPr>
+                  </pic:nvPicPr>
+                  <pic:blipFill>
+                    <a:blip r:embed="rId37" cstate="print">
+                      <a:extLst>
+                        <a:ext uri="{28A0092B-C50C-407E-A947-70E740481C1C}">
+                          <a14:useLocalDpi xmlns:a14="http://schemas.microsoft.com/office/drawing/2010/main" val="0"/>
+                        </a:ext>
+                      </a:extLst>
+                    </a:blip>
+                    <a:srcRect/>
+                    <a:stretch>
+                      <a:fillRect/>
+                    </a:stretch>
+                  </pic:blipFill>
+                  <pic:spPr bwMode="auto">
+                    <a:xfrm>
+                      <a:off x="0" y="0"/>
+                      <a:ext cx="5731510" cy="2644327"/>
+                    </a:xfrm>
+                    <a:prstGeom prst="rect">
+                      <a:avLst/>
+                    </a:prstGeom>
+                    <a:noFill/>
+                    <a:ln>
+                      <a:noFill/>
+                    </a:ln>
+                  </pic:spPr>
+                </pic:pic>
+              </a:graphicData>
+            </a:graphic>
+          </wp:inline>
+        </w:drawing>
+      </w:r>
+    </w:p>
+    <w:p>
+      <w:pPr>
         <w:shd w:val="clear" w:color="auto" w:fill="FFFFFF"/>
         <w:spacing w:line="405" w:lineRule="atLeast"/>
         <w:rPr>
@@ -18845,8 +20541,8 @@
       </w:pPr>
     </w:p>
     <w:sectPr>
-      <w:headerReference w:type="default" r:id="rId33"/>
-      <w:footerReference w:type="default" r:id="rId34"/>
+      <w:headerReference w:type="default" r:id="rId38"/>
+      <w:footerReference w:type="default" r:id="rId39"/>
       <w:pgSz w:w="12240" w:h="15840"/>
       <w:pgMar w:top="1440" w:right="1800" w:bottom="1440" w:left="1800" w:header="720" w:footer="720" w:gutter="0"/>
       <w:cols w:space="720"/>
@@ -19792,6 +21488,118 @@
     </w:lvl>
   </w:abstractNum>
   <w:abstractNum w:abstractNumId="7" w15:restartNumberingAfterBreak="0">
+    <w:nsid w:val="33F87065"/>
+    <w:multiLevelType w:val="hybridMultilevel"/>
+    <w:tmpl w:val="64E06148"/>
+    <w:lvl w:ilvl="0" w:tplc="38F0C92E">
+      <w:numFmt w:val="bullet"/>
+      <w:lvlText w:val=""/>
+      <w:lvlJc w:val="left"/>
+      <w:pPr>
+        <w:ind w:left="720" w:hanging="360"/>
+      </w:pPr>
+      <w:rPr>
+        <w:rFonts w:ascii="Symbol" w:eastAsiaTheme="minorHAnsi" w:hAnsi="Symbol" w:cstheme="minorBidi" w:hint="default"/>
+      </w:rPr>
+    </w:lvl>
+    <w:lvl w:ilvl="1" w:tplc="04090003" w:tentative="1">
+      <w:start w:val="1"/>
+      <w:numFmt w:val="bullet"/>
+      <w:lvlText w:val="o"/>
+      <w:lvlJc w:val="left"/>
+      <w:pPr>
+        <w:ind w:left="1440" w:hanging="360"/>
+      </w:pPr>
+      <w:rPr>
+        <w:rFonts w:ascii="Courier New" w:hAnsi="Courier New" w:cs="Courier New" w:hint="default"/>
+      </w:rPr>
+    </w:lvl>
+    <w:lvl w:ilvl="2" w:tplc="04090005" w:tentative="1">
+      <w:start w:val="1"/>
+      <w:numFmt w:val="bullet"/>
+      <w:lvlText w:val=""/>
+      <w:lvlJc w:val="left"/>
+      <w:pPr>
+        <w:ind w:left="2160" w:hanging="360"/>
+      </w:pPr>
+      <w:rPr>
+        <w:rFonts w:ascii="Wingdings" w:hAnsi="Wingdings" w:hint="default"/>
+      </w:rPr>
+    </w:lvl>
+    <w:lvl w:ilvl="3" w:tplc="04090001" w:tentative="1">
+      <w:start w:val="1"/>
+      <w:numFmt w:val="bullet"/>
+      <w:lvlText w:val=""/>
+      <w:lvlJc w:val="left"/>
+      <w:pPr>
+        <w:ind w:left="2880" w:hanging="360"/>
+      </w:pPr>
+      <w:rPr>
+        <w:rFonts w:ascii="Symbol" w:hAnsi="Symbol" w:hint="default"/>
+      </w:rPr>
+    </w:lvl>
+    <w:lvl w:ilvl="4" w:tplc="04090003" w:tentative="1">
+      <w:start w:val="1"/>
+      <w:numFmt w:val="bullet"/>
+      <w:lvlText w:val="o"/>
+      <w:lvlJc w:val="left"/>
+      <w:pPr>
+        <w:ind w:left="3600" w:hanging="360"/>
+      </w:pPr>
+      <w:rPr>
+        <w:rFonts w:ascii="Courier New" w:hAnsi="Courier New" w:cs="Courier New" w:hint="default"/>
+      </w:rPr>
+    </w:lvl>
+    <w:lvl w:ilvl="5" w:tplc="04090005" w:tentative="1">
+      <w:start w:val="1"/>
+      <w:numFmt w:val="bullet"/>
+      <w:lvlText w:val=""/>
+      <w:lvlJc w:val="left"/>
+      <w:pPr>
+        <w:ind w:left="4320" w:hanging="360"/>
+      </w:pPr>
+      <w:rPr>
+        <w:rFonts w:ascii="Wingdings" w:hAnsi="Wingdings" w:hint="default"/>
+      </w:rPr>
+    </w:lvl>
+    <w:lvl w:ilvl="6" w:tplc="04090001" w:tentative="1">
+      <w:start w:val="1"/>
+      <w:numFmt w:val="bullet"/>
+      <w:lvlText w:val=""/>
+      <w:lvlJc w:val="left"/>
+      <w:pPr>
+        <w:ind w:left="5040" w:hanging="360"/>
+      </w:pPr>
+      <w:rPr>
+        <w:rFonts w:ascii="Symbol" w:hAnsi="Symbol" w:hint="default"/>
+      </w:rPr>
+    </w:lvl>
+    <w:lvl w:ilvl="7" w:tplc="04090003" w:tentative="1">
+      <w:start w:val="1"/>
+      <w:numFmt w:val="bullet"/>
+      <w:lvlText w:val="o"/>
+      <w:lvlJc w:val="left"/>
+      <w:pPr>
+        <w:ind w:left="5760" w:hanging="360"/>
+      </w:pPr>
+      <w:rPr>
+        <w:rFonts w:ascii="Courier New" w:hAnsi="Courier New" w:cs="Courier New" w:hint="default"/>
+      </w:rPr>
+    </w:lvl>
+    <w:lvl w:ilvl="8" w:tplc="04090005" w:tentative="1">
+      <w:start w:val="1"/>
+      <w:numFmt w:val="bullet"/>
+      <w:lvlText w:val=""/>
+      <w:lvlJc w:val="left"/>
+      <w:pPr>
+        <w:ind w:left="6480" w:hanging="360"/>
+      </w:pPr>
+      <w:rPr>
+        <w:rFonts w:ascii="Wingdings" w:hAnsi="Wingdings" w:hint="default"/>
+      </w:rPr>
+    </w:lvl>
+  </w:abstractNum>
+  <w:abstractNum w:abstractNumId="8" w15:restartNumberingAfterBreak="0">
     <w:nsid w:val="35937C52"/>
     <w:multiLevelType w:val="hybridMultilevel"/>
     <w:tmpl w:val="42482A7A"/>
@@ -19904,7 +21712,7 @@
       </w:rPr>
     </w:lvl>
   </w:abstractNum>
-  <w:abstractNum w:abstractNumId="8" w15:restartNumberingAfterBreak="0">
+  <w:abstractNum w:abstractNumId="9" w15:restartNumberingAfterBreak="0">
     <w:nsid w:val="41A940F2"/>
     <w:multiLevelType w:val="hybridMultilevel"/>
     <w:tmpl w:val="CBD2DDE4"/>
@@ -19994,7 +21802,7 @@
       </w:pPr>
     </w:lvl>
   </w:abstractNum>
-  <w:abstractNum w:abstractNumId="9" w15:restartNumberingAfterBreak="0">
+  <w:abstractNum w:abstractNumId="10" w15:restartNumberingAfterBreak="0">
     <w:nsid w:val="4F257DD2"/>
     <w:multiLevelType w:val="hybridMultilevel"/>
     <w:tmpl w:val="520AC0A6"/>
@@ -20134,7 +21942,7 @@
       </w:rPr>
     </w:lvl>
   </w:abstractNum>
-  <w:abstractNum w:abstractNumId="10" w15:restartNumberingAfterBreak="0">
+  <w:abstractNum w:abstractNumId="11" w15:restartNumberingAfterBreak="0">
     <w:nsid w:val="56331FCE"/>
     <w:multiLevelType w:val="hybridMultilevel"/>
     <w:tmpl w:val="B37873B0"/>
@@ -20274,7 +22082,7 @@
       </w:rPr>
     </w:lvl>
   </w:abstractNum>
-  <w:abstractNum w:abstractNumId="11" w15:restartNumberingAfterBreak="0">
+  <w:abstractNum w:abstractNumId="12" w15:restartNumberingAfterBreak="0">
     <w:nsid w:val="71051F95"/>
     <w:multiLevelType w:val="hybridMultilevel"/>
     <w:tmpl w:val="8990CB3A"/>
@@ -20389,7 +22197,7 @@
       </w:rPr>
     </w:lvl>
   </w:abstractNum>
-  <w:abstractNum w:abstractNumId="12" w15:restartNumberingAfterBreak="0">
+  <w:abstractNum w:abstractNumId="13" w15:restartNumberingAfterBreak="0">
     <w:nsid w:val="7B704237"/>
     <w:multiLevelType w:val="hybridMultilevel"/>
     <w:tmpl w:val="E5CAF404"/>
@@ -20545,19 +22353,19 @@
     <w:abstractNumId w:val="2"/>
   </w:num>
   <w:num w:numId="6">
-    <w:abstractNumId w:val="12"/>
+    <w:abstractNumId w:val="13"/>
   </w:num>
   <w:num w:numId="7">
-    <w:abstractNumId w:val="10"/>
+    <w:abstractNumId w:val="11"/>
   </w:num>
   <w:num w:numId="8">
-    <w:abstractNumId w:val="9"/>
+    <w:abstractNumId w:val="10"/>
   </w:num>
   <w:num w:numId="9">
     <w:abstractNumId w:val="4"/>
   </w:num>
   <w:num w:numId="10">
-    <w:abstractNumId w:val="8"/>
+    <w:abstractNumId w:val="9"/>
     <w:lvlOverride w:ilvl="0">
       <w:startOverride w:val="1"/>
     </w:lvlOverride>
@@ -20587,16 +22395,19 @@
     </w:lvlOverride>
   </w:num>
   <w:num w:numId="11">
-    <w:abstractNumId w:val="7"/>
+    <w:abstractNumId w:val="8"/>
   </w:num>
   <w:num w:numId="12">
-    <w:abstractNumId w:val="8"/>
+    <w:abstractNumId w:val="9"/>
   </w:num>
   <w:num w:numId="13">
-    <w:abstractNumId w:val="11"/>
+    <w:abstractNumId w:val="12"/>
   </w:num>
   <w:num w:numId="14">
     <w:abstractNumId w:val="1"/>
+  </w:num>
+  <w:num w:numId="15">
+    <w:abstractNumId w:val="7"/>
   </w:num>
 </w:numbering>
 </file>
